--- a/Documentation/MS Word Documentation.docx
+++ b/Documentation/MS Word Documentation.docx
@@ -1,6 +1,6 @@
 
 <file path=word/document.xml><?xml version="1.0" encoding="utf-8"?>
-<w:document xmlns:wpc="http://schemas.microsoft.com/office/word/2010/wordprocessingCanvas" xmlns:mc="http://schemas.openxmlformats.org/markup-compatibility/2006" xmlns:o="urn:schemas-microsoft-com:office:office" xmlns:r="http://schemas.openxmlformats.org/officeDocument/2006/relationships" xmlns:m="http://schemas.openxmlformats.org/officeDocument/2006/math" xmlns:v="urn:schemas-microsoft-com:vml" xmlns:wp14="http://schemas.microsoft.com/office/word/2010/wordprocessingDrawing" xmlns:wp="http://schemas.openxmlformats.org/drawingml/2006/wordprocessingDrawing" xmlns:w10="urn:schemas-microsoft-com:office:word" xmlns:w="http://schemas.openxmlformats.org/wordprocessingml/2006/main" xmlns:w14="http://schemas.microsoft.com/office/word/2010/wordml" xmlns:w15="http://schemas.microsoft.com/office/word/2012/wordml" xmlns:wpg="http://schemas.microsoft.com/office/word/2010/wordprocessingGroup" xmlns:wpi="http://schemas.microsoft.com/office/word/2010/wordprocessingInk" xmlns:wne="http://schemas.microsoft.com/office/word/2006/wordml" xmlns:wps="http://schemas.microsoft.com/office/word/2010/wordprocessingShape" mc:Ignorable="w14 w15 wp14">
+<w:document xmlns:wpc="http://schemas.microsoft.com/office/word/2010/wordprocessingCanvas" xmlns:mc="http://schemas.openxmlformats.org/markup-compatibility/2006" xmlns:o="urn:schemas-microsoft-com:office:office" xmlns:r="http://schemas.openxmlformats.org/officeDocument/2006/relationships" xmlns:m="http://schemas.openxmlformats.org/officeDocument/2006/math" xmlns:v="urn:schemas-microsoft-com:vml" xmlns:wp14="http://schemas.microsoft.com/office/word/2010/wordprocessingDrawing" xmlns:wp="http://schemas.openxmlformats.org/drawingml/2006/wordprocessingDrawing" xmlns:w10="urn:schemas-microsoft-com:office:word" xmlns:w="http://schemas.openxmlformats.org/wordprocessingml/2006/main" xmlns:w14="http://schemas.microsoft.com/office/word/2010/wordml" xmlns:wpg="http://schemas.microsoft.com/office/word/2010/wordprocessingGroup" xmlns:wpi="http://schemas.microsoft.com/office/word/2010/wordprocessingInk" xmlns:wne="http://schemas.microsoft.com/office/word/2006/wordml" xmlns:wps="http://schemas.microsoft.com/office/word/2010/wordprocessingShape" mc:Ignorable="w14 wp14">
   <w:body>
     <w:sdt>
       <w:sdtPr>
@@ -16,7 +16,7 @@
           <w:r>
             <w:rPr>
               <w:noProof/>
-              <w:lang w:eastAsia="en-CA"/>
+              <w:lang w:val="en-US" w:eastAsia="ko-KR"/>
             </w:rPr>
             <mc:AlternateContent>
               <mc:Choice Requires="wpg">
@@ -222,7 +222,7 @@
                                 <a:avLst/>
                               </a:prstGeom>
                               <a:blipFill>
-                                <a:blip r:embed="rId8"/>
+                                <a:blip r:embed="rId9"/>
                                 <a:stretch>
                                   <a:fillRect r="-7574"/>
                                 </a:stretch>
@@ -268,13 +268,13 @@
               </mc:Choice>
               <mc:Fallback>
                 <w:pict>
-                  <v:group w14:anchorId="32AA5519" id="Group 149" o:spid="_x0000_s1026" style="position:absolute;margin-left:0;margin-top:0;width:8in;height:95.7pt;z-index:251662336;mso-width-percent:941;mso-height-percent:121;mso-top-percent:23;mso-position-horizontal:center;mso-position-horizontal-relative:page;mso-position-vertical-relative:page;mso-width-percent:941;mso-height-percent:121;mso-top-percent:23" coordorigin="" coordsize="73152,12161" o:gfxdata="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">
+                  <v:group id="Group 149" o:spid="_x0000_s1026" style="position:absolute;left:0;text-align:left;margin-left:0;margin-top:0;width:8in;height:95.7pt;z-index:251662336;mso-width-percent:941;mso-height-percent:121;mso-top-percent:23;mso-position-horizontal:center;mso-position-horizontal-relative:page;mso-position-vertical-relative:page;mso-width-percent:941;mso-height-percent:121;mso-top-percent:23" coordorigin="" coordsize="73152,12161" o:gfxdata="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">
                     <v:shape id="Rectangle 51" o:spid="_x0000_s1027" style="position:absolute;width:73152;height:11303;visibility:visible;mso-wrap-style:square;v-text-anchor:middle" coordsize="7312660,1129665" o:gfxdata="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" path="m,l7312660,r,1129665l3619500,733425,,1091565,,xe" fillcolor="#5b9bd5 [3204]" stroked="f" strokeweight="1pt">
                       <v:stroke joinstyle="miter"/>
                       <v:path arrowok="t" o:connecttype="custom" o:connectlocs="0,0;7315200,0;7315200,1130373;3620757,733885;0,1092249;0,0" o:connectangles="0,0,0,0,0,0"/>
                     </v:shape>
                     <v:rect id="Rectangle 151" o:spid="_x0000_s1028" style="position:absolute;width:73152;height:12161;visibility:visible;mso-wrap-style:square;v-text-anchor:middle" o:gfxdata="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" stroked="f" strokeweight="1pt">
-                      <v:fill r:id="rId9" o:title="" recolor="t" rotate="t" type="frame"/>
+                      <v:fill r:id="rId10" o:title="" recolor="t" rotate="t" type="frame"/>
                     </v:rect>
                     <w10:wrap anchorx="page" anchory="page"/>
                   </v:group>
@@ -285,7 +285,7 @@
           <w:r>
             <w:rPr>
               <w:noProof/>
-              <w:lang w:eastAsia="en-CA"/>
+              <w:lang w:val="en-US" w:eastAsia="ko-KR"/>
             </w:rPr>
             <mc:AlternateContent>
               <mc:Choice Requires="wps">
@@ -363,7 +363,7 @@
                                 <w:sdtContent>
                                   <w:p>
                                     <w:pPr>
-                                      <w:pStyle w:val="NoSpacing"/>
+                                      <w:pStyle w:val="a7"/>
                                       <w:jc w:val="right"/>
                                       <w:rPr>
                                         <w:color w:val="595959" w:themeColor="text1" w:themeTint="A6"/>
@@ -396,7 +396,7 @@
                               </w:sdt>
                               <w:p>
                                 <w:pPr>
-                                  <w:pStyle w:val="NoSpacing"/>
+                                  <w:pStyle w:val="a7"/>
                                   <w:jc w:val="right"/>
                                   <w:rPr>
                                     <w:color w:val="595959" w:themeColor="text1" w:themeTint="A6"/>
@@ -477,7 +477,7 @@
                           <w:sdtContent>
                             <w:p>
                               <w:pPr>
-                                <w:pStyle w:val="NoSpacing"/>
+                                <w:pStyle w:val="a7"/>
                                 <w:jc w:val="right"/>
                                 <w:rPr>
                                   <w:color w:val="595959" w:themeColor="text1" w:themeTint="A6"/>
@@ -510,7 +510,7 @@
                         </w:sdt>
                         <w:p>
                           <w:pPr>
-                            <w:pStyle w:val="NoSpacing"/>
+                            <w:pStyle w:val="a7"/>
                             <w:jc w:val="right"/>
                             <w:rPr>
                               <w:color w:val="595959" w:themeColor="text1" w:themeTint="A6"/>
@@ -556,7 +556,7 @@
           <w:r>
             <w:rPr>
               <w:noProof/>
-              <w:lang w:eastAsia="en-CA"/>
+              <w:lang w:val="en-US" w:eastAsia="ko-KR"/>
             </w:rPr>
             <mc:AlternateContent>
               <mc:Choice Requires="wps">
@@ -619,7 +619,7 @@
                             <w:txbxContent>
                               <w:p>
                                 <w:pPr>
-                                  <w:pStyle w:val="NoSpacing"/>
+                                  <w:pStyle w:val="a7"/>
                                   <w:jc w:val="right"/>
                                   <w:rPr>
                                     <w:color w:val="5B9BD5" w:themeColor="accent1"/>
@@ -654,7 +654,7 @@
                                 <w:sdtContent>
                                   <w:p>
                                     <w:pPr>
-                                      <w:pStyle w:val="NoSpacing"/>
+                                      <w:pStyle w:val="a7"/>
                                       <w:jc w:val="right"/>
                                       <w:rPr>
                                         <w:color w:val="595959" w:themeColor="text1" w:themeTint="A6"/>
@@ -709,7 +709,7 @@
                       <w:txbxContent>
                         <w:p>
                           <w:pPr>
-                            <w:pStyle w:val="NoSpacing"/>
+                            <w:pStyle w:val="a7"/>
                             <w:jc w:val="right"/>
                             <w:rPr>
                               <w:color w:val="5B9BD5" w:themeColor="accent1"/>
@@ -744,7 +744,7 @@
                           <w:sdtContent>
                             <w:p>
                               <w:pPr>
-                                <w:pStyle w:val="NoSpacing"/>
+                                <w:pStyle w:val="a7"/>
                                 <w:jc w:val="right"/>
                                 <w:rPr>
                                   <w:color w:val="595959" w:themeColor="text1" w:themeTint="A6"/>
@@ -783,7 +783,7 @@
           <w:r>
             <w:rPr>
               <w:noProof/>
-              <w:lang w:eastAsia="en-CA"/>
+              <w:lang w:val="en-US" w:eastAsia="ko-KR"/>
             </w:rPr>
             <mc:AlternateContent>
               <mc:Choice Requires="wps">
@@ -1058,6 +1058,7 @@
       </w:sdtPr>
       <w:sdtEndPr>
         <w:rPr>
+          <w:rFonts w:eastAsiaTheme="minorEastAsia"/>
           <w:b/>
           <w:bCs/>
           <w:noProof/>
@@ -1066,7 +1067,7 @@
       <w:sdtContent>
         <w:p>
           <w:pPr>
-            <w:pStyle w:val="TOCHeading"/>
+            <w:pStyle w:val="TOC"/>
           </w:pPr>
           <w:r>
             <w:t>Table of Contents</w:t>
@@ -1074,12 +1075,11 @@
         </w:p>
         <w:p>
           <w:pPr>
-            <w:pStyle w:val="TOC1"/>
+            <w:pStyle w:val="10"/>
             <w:tabs>
               <w:tab w:val="right" w:leader="dot" w:pos="9350"/>
             </w:tabs>
             <w:rPr>
-              <w:rFonts w:eastAsiaTheme="minorEastAsia"/>
               <w:noProof/>
               <w:lang w:eastAsia="en-CA"/>
             </w:rPr>
@@ -1096,7 +1096,7 @@
           <w:hyperlink w:anchor="_Toc440291968" w:history="1">
             <w:r>
               <w:rPr>
-                <w:rStyle w:val="Hyperlink"/>
+                <w:rStyle w:val="a4"/>
                 <w:noProof/>
               </w:rPr>
               <w:t>Vision Statement</w:t>
@@ -1153,12 +1153,11 @@
         </w:p>
         <w:p>
           <w:pPr>
-            <w:pStyle w:val="TOC1"/>
+            <w:pStyle w:val="10"/>
             <w:tabs>
               <w:tab w:val="right" w:leader="dot" w:pos="9350"/>
             </w:tabs>
             <w:rPr>
-              <w:rFonts w:eastAsiaTheme="minorEastAsia"/>
               <w:noProof/>
               <w:lang w:eastAsia="en-CA"/>
             </w:rPr>
@@ -1166,7 +1165,7 @@
           <w:hyperlink w:anchor="_Toc440291969" w:history="1">
             <w:r>
               <w:rPr>
-                <w:rStyle w:val="Hyperlink"/>
+                <w:rStyle w:val="a4"/>
                 <w:noProof/>
               </w:rPr>
               <w:t>Meetings with Client:  Summary of Discussions</w:t>
@@ -1223,12 +1222,11 @@
         </w:p>
         <w:p>
           <w:pPr>
-            <w:pStyle w:val="TOC1"/>
+            <w:pStyle w:val="10"/>
             <w:tabs>
               <w:tab w:val="right" w:leader="dot" w:pos="9350"/>
             </w:tabs>
             <w:rPr>
-              <w:rFonts w:eastAsiaTheme="minorEastAsia"/>
               <w:noProof/>
               <w:lang w:eastAsia="en-CA"/>
             </w:rPr>
@@ -1236,7 +1234,7 @@
           <w:hyperlink w:anchor="_Toc440291970" w:history="1">
             <w:r>
               <w:rPr>
-                <w:rStyle w:val="Hyperlink"/>
+                <w:rStyle w:val="a4"/>
                 <w:noProof/>
               </w:rPr>
               <w:t>Initial Forms and Reports gathered from client</w:t>
@@ -1293,12 +1291,11 @@
         </w:p>
         <w:p>
           <w:pPr>
-            <w:pStyle w:val="TOC1"/>
+            <w:pStyle w:val="10"/>
             <w:tabs>
               <w:tab w:val="right" w:leader="dot" w:pos="9350"/>
             </w:tabs>
             <w:rPr>
-              <w:rFonts w:eastAsiaTheme="minorEastAsia"/>
               <w:noProof/>
               <w:lang w:eastAsia="en-CA"/>
             </w:rPr>
@@ -1306,7 +1303,7 @@
           <w:hyperlink w:anchor="_Toc440291971" w:history="1">
             <w:r>
               <w:rPr>
-                <w:rStyle w:val="Hyperlink"/>
+                <w:rStyle w:val="a4"/>
                 <w:noProof/>
               </w:rPr>
               <w:t>Analysis</w:t>
@@ -1363,12 +1360,11 @@
         </w:p>
         <w:p>
           <w:pPr>
-            <w:pStyle w:val="TOC2"/>
+            <w:pStyle w:val="20"/>
             <w:tabs>
               <w:tab w:val="right" w:leader="dot" w:pos="9350"/>
             </w:tabs>
             <w:rPr>
-              <w:rFonts w:eastAsiaTheme="minorEastAsia"/>
               <w:noProof/>
               <w:lang w:eastAsia="en-CA"/>
             </w:rPr>
@@ -1376,7 +1372,7 @@
           <w:hyperlink w:anchor="_Toc440291972" w:history="1">
             <w:r>
               <w:rPr>
-                <w:rStyle w:val="Hyperlink"/>
+                <w:rStyle w:val="a4"/>
                 <w:noProof/>
               </w:rPr>
               <w:t>Requirements</w:t>
@@ -1433,12 +1429,11 @@
         </w:p>
         <w:p>
           <w:pPr>
-            <w:pStyle w:val="TOC1"/>
+            <w:pStyle w:val="10"/>
             <w:tabs>
               <w:tab w:val="right" w:leader="dot" w:pos="9350"/>
             </w:tabs>
             <w:rPr>
-              <w:rFonts w:eastAsiaTheme="minorEastAsia"/>
               <w:noProof/>
               <w:lang w:eastAsia="en-CA"/>
             </w:rPr>
@@ -1446,7 +1441,7 @@
           <w:hyperlink w:anchor="_Toc440291973" w:history="1">
             <w:r>
               <w:rPr>
-                <w:rStyle w:val="Hyperlink"/>
+                <w:rStyle w:val="a4"/>
                 <w:noProof/>
               </w:rPr>
               <w:t>Implementation</w:t>
@@ -1503,12 +1498,11 @@
         </w:p>
         <w:p>
           <w:pPr>
-            <w:pStyle w:val="TOC2"/>
+            <w:pStyle w:val="20"/>
             <w:tabs>
               <w:tab w:val="right" w:leader="dot" w:pos="9350"/>
             </w:tabs>
             <w:rPr>
-              <w:rFonts w:eastAsiaTheme="minorEastAsia"/>
               <w:noProof/>
               <w:lang w:eastAsia="en-CA"/>
             </w:rPr>
@@ -1516,7 +1510,7 @@
           <w:hyperlink w:anchor="_Toc440291974" w:history="1">
             <w:r>
               <w:rPr>
-                <w:rStyle w:val="Hyperlink"/>
+                <w:rStyle w:val="a4"/>
                 <w:noProof/>
               </w:rPr>
               <w:t>Sample Documentation</w:t>
@@ -1573,12 +1567,11 @@
         </w:p>
         <w:p>
           <w:pPr>
-            <w:pStyle w:val="TOC1"/>
+            <w:pStyle w:val="10"/>
             <w:tabs>
               <w:tab w:val="right" w:leader="dot" w:pos="9350"/>
             </w:tabs>
             <w:rPr>
-              <w:rFonts w:eastAsiaTheme="minorEastAsia"/>
               <w:noProof/>
               <w:lang w:eastAsia="en-CA"/>
             </w:rPr>
@@ -1586,7 +1579,7 @@
           <w:hyperlink w:anchor="_Toc440291975" w:history="1">
             <w:r>
               <w:rPr>
-                <w:rStyle w:val="Hyperlink"/>
+                <w:rStyle w:val="a4"/>
                 <w:noProof/>
               </w:rPr>
               <w:t>Index</w:t>
@@ -1668,7 +1661,11 @@
     </w:p>
     <w:p>
       <w:pPr>
-        <w:pStyle w:val="Heading1"/>
+        <w:pStyle w:val="1"/>
+        <w:rPr>
+          <w:rFonts w:hint="eastAsia"/>
+          <w:lang w:eastAsia="ko-KR"/>
+        </w:rPr>
       </w:pPr>
       <w:bookmarkStart w:id="0" w:name="_Toc440291968"/>
       <w:r>
@@ -1676,20 +1673,103 @@
         <w:t>Vision Statement</w:t>
       </w:r>
       <w:bookmarkEnd w:id="0"/>
-      <w:r>
-        <w:br w:type="page"/>
-      </w:r>
     </w:p>
     <w:p>
       <w:pPr>
-        <w:pStyle w:val="Heading1"/>
-      </w:pPr>
-      <w:bookmarkStart w:id="1" w:name="_Toc440291969"/>
+        <w:rPr>
+          <w:rFonts w:hint="eastAsia"/>
+          <w:lang w:eastAsia="ko-KR"/>
+        </w:rPr>
+      </w:pPr>
+      <w:r>
+        <w:rPr>
+          <w:rFonts w:hint="eastAsia"/>
+          <w:lang w:eastAsia="ko-KR"/>
+        </w:rPr>
+        <w:t xml:space="preserve">We will build a website for Dorothy </w:t>
+      </w:r>
+      <w:proofErr w:type="spellStart"/>
+      <w:r>
+        <w:rPr>
+          <w:rFonts w:hint="eastAsia"/>
+          <w:lang w:eastAsia="ko-KR"/>
+        </w:rPr>
+        <w:t>Biagioni</w:t>
+      </w:r>
+      <w:proofErr w:type="spellEnd"/>
+      <w:r>
+        <w:rPr>
+          <w:rFonts w:hint="eastAsia"/>
+          <w:lang w:eastAsia="ko-KR"/>
+        </w:rPr>
+        <w:t xml:space="preserve">. It will have the ability for users to log in, log out and view </w:t>
+      </w:r>
+      <w:r>
+        <w:rPr>
+          <w:lang w:eastAsia="ko-KR"/>
+        </w:rPr>
+        <w:t>their</w:t>
+      </w:r>
+      <w:r>
+        <w:rPr>
+          <w:rFonts w:hint="eastAsia"/>
+          <w:lang w:eastAsia="ko-KR"/>
+        </w:rPr>
+        <w:t xml:space="preserve"> account page. As well as access to her store selling products related to her professions. Users will be able to download previous purchases and make appointments based on their purchases. This website will contain a homepage and about me, homepage will be used for promotional purpose</w:t>
+      </w:r>
+      <w:r>
+        <w:rPr>
+          <w:rFonts w:hint="eastAsia"/>
+          <w:lang w:eastAsia="ko-KR"/>
+        </w:rPr>
+        <w:t xml:space="preserve"> about the topic selected by the user</w:t>
+      </w:r>
+      <w:r>
+        <w:rPr>
+          <w:rFonts w:hint="eastAsia"/>
+          <w:lang w:eastAsia="ko-KR"/>
+        </w:rPr>
+        <w:t xml:space="preserve">. </w:t>
+      </w:r>
+      <w:r>
+        <w:rPr>
+          <w:rFonts w:hint="eastAsia"/>
+          <w:lang w:eastAsia="ko-KR"/>
+        </w:rPr>
+        <w:t xml:space="preserve">About me page displays information about Dorothy </w:t>
+      </w:r>
+      <w:proofErr w:type="spellStart"/>
+      <w:r>
+        <w:rPr>
+          <w:rFonts w:hint="eastAsia"/>
+          <w:lang w:eastAsia="ko-KR"/>
+        </w:rPr>
+        <w:t>Biagioni</w:t>
+      </w:r>
+      <w:proofErr w:type="spellEnd"/>
+      <w:r>
+        <w:rPr>
+          <w:rFonts w:hint="eastAsia"/>
+          <w:lang w:eastAsia="ko-KR"/>
+        </w:rPr>
+        <w:t>. If time allows, a scheduling system will be added so that customers can book appointments with Dorothy.</w:t>
+      </w:r>
+      <w:bookmarkStart w:id="1" w:name="_GoBack"/>
+      <w:bookmarkEnd w:id="1"/>
+      <w:r>
+        <w:br w:type="page"/>
+      </w:r>
+    </w:p>
+    <w:p>
+      <w:pPr>
+        <w:pStyle w:val="1"/>
+      </w:pPr>
+      <w:bookmarkStart w:id="2" w:name="_Toc440291969"/>
       <w:r>
         <w:lastRenderedPageBreak/>
         <w:t>Meetings with Client:  Summary of Discussions</w:t>
       </w:r>
-      <w:bookmarkEnd w:id="1"/>
+      <w:bookmarkEnd w:id="2"/>
     </w:p>
     <w:p/>
     <w:p>
@@ -1709,15 +1789,13 @@
       <w:r>
         <w:t>She answered well, providing the details that we need to begin working on the website.  She also stressed that it needs to look good and not be overwhelming to look at, so looks are going to become a top priority.  She also told us that she would like to collect only minimal information from the users of the website.  This was narrowed down to the user’s name, email address, and a password for them to log into the site.  She would also like the users to be immediately redirected to a user area of some sort upon logging in.</w:t>
       </w:r>
-      <w:bookmarkStart w:id="2" w:name="_GoBack"/>
-      <w:bookmarkEnd w:id="2"/>
       <w:r>
         <w:br w:type="page"/>
       </w:r>
     </w:p>
     <w:p>
       <w:pPr>
-        <w:pStyle w:val="Heading1"/>
+        <w:pStyle w:val="1"/>
       </w:pPr>
       <w:bookmarkStart w:id="3" w:name="_Toc440291970"/>
       <w:r>
@@ -1734,7 +1812,7 @@
     </w:p>
     <w:p>
       <w:pPr>
-        <w:pStyle w:val="Heading1"/>
+        <w:pStyle w:val="1"/>
       </w:pPr>
       <w:bookmarkStart w:id="4" w:name="_Toc440291971"/>
       <w:r>
@@ -1745,7 +1823,7 @@
     </w:p>
     <w:p>
       <w:pPr>
-        <w:pStyle w:val="Heading2"/>
+        <w:pStyle w:val="2"/>
       </w:pPr>
       <w:bookmarkStart w:id="5" w:name="_Toc440291972"/>
       <w:r>
@@ -1758,7 +1836,7 @@
     </w:p>
     <w:p>
       <w:pPr>
-        <w:pStyle w:val="ListParagraph"/>
+        <w:pStyle w:val="a3"/>
         <w:numPr>
           <w:ilvl w:val="0"/>
           <w:numId w:val="1"/>
@@ -1770,7 +1848,7 @@
     </w:p>
     <w:p>
       <w:pPr>
-        <w:pStyle w:val="ListParagraph"/>
+        <w:pStyle w:val="a3"/>
         <w:numPr>
           <w:ilvl w:val="0"/>
           <w:numId w:val="1"/>
@@ -1787,7 +1865,7 @@
     </w:p>
     <w:p>
       <w:pPr>
-        <w:pStyle w:val="ListParagraph"/>
+        <w:pStyle w:val="a3"/>
         <w:numPr>
           <w:ilvl w:val="0"/>
           <w:numId w:val="1"/>
@@ -1817,7 +1895,7 @@
     </w:p>
     <w:p>
       <w:pPr>
-        <w:pStyle w:val="ListParagraph"/>
+        <w:pStyle w:val="a3"/>
         <w:numPr>
           <w:ilvl w:val="0"/>
           <w:numId w:val="1"/>
@@ -1844,7 +1922,7 @@
     </w:p>
     <w:p>
       <w:pPr>
-        <w:pStyle w:val="ListParagraph"/>
+        <w:pStyle w:val="a3"/>
         <w:numPr>
           <w:ilvl w:val="0"/>
           <w:numId w:val="1"/>
@@ -1874,7 +1952,7 @@
     </w:p>
     <w:p>
       <w:pPr>
-        <w:pStyle w:val="ListParagraph"/>
+        <w:pStyle w:val="a3"/>
         <w:numPr>
           <w:ilvl w:val="0"/>
           <w:numId w:val="1"/>
@@ -1894,7 +1972,7 @@
     </w:p>
     <w:p>
       <w:pPr>
-        <w:pStyle w:val="ListParagraph"/>
+        <w:pStyle w:val="a3"/>
         <w:numPr>
           <w:ilvl w:val="0"/>
           <w:numId w:val="1"/>
@@ -1932,7 +2010,7 @@
     </w:p>
     <w:p>
       <w:pPr>
-        <w:pStyle w:val="ListParagraph"/>
+        <w:pStyle w:val="a3"/>
         <w:numPr>
           <w:ilvl w:val="0"/>
           <w:numId w:val="1"/>
@@ -1982,7 +2060,7 @@
     </w:p>
     <w:p>
       <w:pPr>
-        <w:pStyle w:val="Heading1"/>
+        <w:pStyle w:val="1"/>
       </w:pPr>
       <w:bookmarkStart w:id="6" w:name="_Toc440291973"/>
       <w:r>
@@ -1993,7 +2071,7 @@
     </w:p>
     <w:p>
       <w:pPr>
-        <w:pStyle w:val="Heading2"/>
+        <w:pStyle w:val="2"/>
       </w:pPr>
       <w:bookmarkStart w:id="7" w:name="_Toc440291974"/>
       <w:r>
@@ -2016,11 +2094,11 @@
     </w:p>
     <w:p>
       <w:pPr>
-        <w:pStyle w:val="Heading1"/>
+        <w:pStyle w:val="1"/>
         <w:sectPr>
-          <w:headerReference w:type="default" r:id="rId10"/>
-          <w:footerReference w:type="default" r:id="rId11"/>
-          <w:headerReference w:type="first" r:id="rId12"/>
+          <w:headerReference w:type="default" r:id="rId11"/>
+          <w:footerReference w:type="default" r:id="rId12"/>
+          <w:headerReference w:type="first" r:id="rId13"/>
           <w:pgSz w:w="12240" w:h="15840"/>
           <w:pgMar w:top="1440" w:right="1440" w:bottom="1440" w:left="1440" w:header="708" w:footer="708" w:gutter="0"/>
           <w:pgNumType w:start="0"/>
@@ -2047,7 +2125,7 @@
     </w:p>
     <w:p>
       <w:pPr>
-        <w:pStyle w:val="Index1"/>
+        <w:pStyle w:val="11"/>
         <w:tabs>
           <w:tab w:val="right" w:leader="dot" w:pos="4310"/>
         </w:tabs>
@@ -2065,7 +2143,7 @@
     </w:p>
     <w:p>
       <w:pPr>
-        <w:pStyle w:val="Index1"/>
+        <w:pStyle w:val="11"/>
         <w:tabs>
           <w:tab w:val="right" w:leader="dot" w:pos="4310"/>
         </w:tabs>
@@ -2082,7 +2160,7 @@
     </w:p>
     <w:p>
       <w:pPr>
-        <w:pStyle w:val="Index1"/>
+        <w:pStyle w:val="11"/>
         <w:tabs>
           <w:tab w:val="right" w:leader="dot" w:pos="4310"/>
         </w:tabs>
@@ -2099,7 +2177,7 @@
     </w:p>
     <w:p>
       <w:pPr>
-        <w:pStyle w:val="Index1"/>
+        <w:pStyle w:val="11"/>
         <w:tabs>
           <w:tab w:val="right" w:leader="dot" w:pos="4310"/>
         </w:tabs>
@@ -2117,7 +2195,7 @@
     </w:p>
     <w:p>
       <w:pPr>
-        <w:pStyle w:val="Index1"/>
+        <w:pStyle w:val="11"/>
         <w:tabs>
           <w:tab w:val="right" w:leader="dot" w:pos="4310"/>
         </w:tabs>
@@ -2134,7 +2212,7 @@
     </w:p>
     <w:p>
       <w:pPr>
-        <w:pStyle w:val="Index1"/>
+        <w:pStyle w:val="11"/>
         <w:tabs>
           <w:tab w:val="right" w:leader="dot" w:pos="4310"/>
         </w:tabs>
@@ -2201,7 +2279,7 @@
 </file>
 
 <file path=word/endnotes.xml><?xml version="1.0" encoding="utf-8"?>
-<w:endnotes xmlns:wpc="http://schemas.microsoft.com/office/word/2010/wordprocessingCanvas" xmlns:mc="http://schemas.openxmlformats.org/markup-compatibility/2006" xmlns:o="urn:schemas-microsoft-com:office:office" xmlns:r="http://schemas.openxmlformats.org/officeDocument/2006/relationships" xmlns:m="http://schemas.openxmlformats.org/officeDocument/2006/math" xmlns:v="urn:schemas-microsoft-com:vml" xmlns:wp14="http://schemas.microsoft.com/office/word/2010/wordprocessingDrawing" xmlns:wp="http://schemas.openxmlformats.org/drawingml/2006/wordprocessingDrawing" xmlns:w10="urn:schemas-microsoft-com:office:word" xmlns:w="http://schemas.openxmlformats.org/wordprocessingml/2006/main" xmlns:w14="http://schemas.microsoft.com/office/word/2010/wordml" xmlns:w15="http://schemas.microsoft.com/office/word/2012/wordml" xmlns:wpg="http://schemas.microsoft.com/office/word/2010/wordprocessingGroup" xmlns:wpi="http://schemas.microsoft.com/office/word/2010/wordprocessingInk" xmlns:wne="http://schemas.microsoft.com/office/word/2006/wordml" xmlns:wps="http://schemas.microsoft.com/office/word/2010/wordprocessingShape" mc:Ignorable="w14 w15 wp14">
+<w:endnotes xmlns:wpc="http://schemas.microsoft.com/office/word/2010/wordprocessingCanvas" xmlns:mc="http://schemas.openxmlformats.org/markup-compatibility/2006" xmlns:o="urn:schemas-microsoft-com:office:office" xmlns:r="http://schemas.openxmlformats.org/officeDocument/2006/relationships" xmlns:m="http://schemas.openxmlformats.org/officeDocument/2006/math" xmlns:v="urn:schemas-microsoft-com:vml" xmlns:wp14="http://schemas.microsoft.com/office/word/2010/wordprocessingDrawing" xmlns:wp="http://schemas.openxmlformats.org/drawingml/2006/wordprocessingDrawing" xmlns:w10="urn:schemas-microsoft-com:office:word" xmlns:w="http://schemas.openxmlformats.org/wordprocessingml/2006/main" xmlns:w14="http://schemas.microsoft.com/office/word/2010/wordml" xmlns:wpg="http://schemas.microsoft.com/office/word/2010/wordprocessingGroup" xmlns:wpi="http://schemas.microsoft.com/office/word/2010/wordprocessingInk" xmlns:wne="http://schemas.microsoft.com/office/word/2006/wordml" xmlns:wps="http://schemas.microsoft.com/office/word/2010/wordprocessingShape" mc:Ignorable="w14 wp14">
   <w:endnote w:type="separator" w:id="-1">
     <w:p>
       <w:pPr>
@@ -2226,10 +2304,10 @@
 </file>
 
 <file path=word/footer1.xml><?xml version="1.0" encoding="utf-8"?>
-<w:ftr xmlns:wpc="http://schemas.microsoft.com/office/word/2010/wordprocessingCanvas" xmlns:mc="http://schemas.openxmlformats.org/markup-compatibility/2006" xmlns:o="urn:schemas-microsoft-com:office:office" xmlns:r="http://schemas.openxmlformats.org/officeDocument/2006/relationships" xmlns:m="http://schemas.openxmlformats.org/officeDocument/2006/math" xmlns:v="urn:schemas-microsoft-com:vml" xmlns:wp14="http://schemas.microsoft.com/office/word/2010/wordprocessingDrawing" xmlns:wp="http://schemas.openxmlformats.org/drawingml/2006/wordprocessingDrawing" xmlns:w10="urn:schemas-microsoft-com:office:word" xmlns:w="http://schemas.openxmlformats.org/wordprocessingml/2006/main" xmlns:w14="http://schemas.microsoft.com/office/word/2010/wordml" xmlns:w15="http://schemas.microsoft.com/office/word/2012/wordml" xmlns:wpg="http://schemas.microsoft.com/office/word/2010/wordprocessingGroup" xmlns:wpi="http://schemas.microsoft.com/office/word/2010/wordprocessingInk" xmlns:wne="http://schemas.microsoft.com/office/word/2006/wordml" xmlns:wps="http://schemas.microsoft.com/office/word/2010/wordprocessingShape" mc:Ignorable="w14 w15 wp14">
+<w:ftr xmlns:wpc="http://schemas.microsoft.com/office/word/2010/wordprocessingCanvas" xmlns:mc="http://schemas.openxmlformats.org/markup-compatibility/2006" xmlns:o="urn:schemas-microsoft-com:office:office" xmlns:r="http://schemas.openxmlformats.org/officeDocument/2006/relationships" xmlns:m="http://schemas.openxmlformats.org/officeDocument/2006/math" xmlns:v="urn:schemas-microsoft-com:vml" xmlns:wp14="http://schemas.microsoft.com/office/word/2010/wordprocessingDrawing" xmlns:wp="http://schemas.openxmlformats.org/drawingml/2006/wordprocessingDrawing" xmlns:w10="urn:schemas-microsoft-com:office:word" xmlns:w="http://schemas.openxmlformats.org/wordprocessingml/2006/main" xmlns:w14="http://schemas.microsoft.com/office/word/2010/wordml" xmlns:wpg="http://schemas.microsoft.com/office/word/2010/wordprocessingGroup" xmlns:wpi="http://schemas.microsoft.com/office/word/2010/wordprocessingInk" xmlns:wne="http://schemas.microsoft.com/office/word/2006/wordml" xmlns:wps="http://schemas.microsoft.com/office/word/2010/wordprocessingShape" mc:Ignorable="w14 wp14">
   <w:p>
     <w:pPr>
-      <w:pStyle w:val="Footer"/>
+      <w:pStyle w:val="a6"/>
     </w:pPr>
     <w:r>
       <w:t xml:space="preserve">Team Members: Ben, Alisa, </w:t>
@@ -2262,7 +2340,7 @@
       <w:rPr>
         <w:noProof/>
       </w:rPr>
-      <w:t>7</w:t>
+      <w:t>2</w:t>
     </w:r>
     <w:r>
       <w:rPr>
@@ -2275,7 +2353,7 @@
 </file>
 
 <file path=word/footnotes.xml><?xml version="1.0" encoding="utf-8"?>
-<w:footnotes xmlns:wpc="http://schemas.microsoft.com/office/word/2010/wordprocessingCanvas" xmlns:mc="http://schemas.openxmlformats.org/markup-compatibility/2006" xmlns:o="urn:schemas-microsoft-com:office:office" xmlns:r="http://schemas.openxmlformats.org/officeDocument/2006/relationships" xmlns:m="http://schemas.openxmlformats.org/officeDocument/2006/math" xmlns:v="urn:schemas-microsoft-com:vml" xmlns:wp14="http://schemas.microsoft.com/office/word/2010/wordprocessingDrawing" xmlns:wp="http://schemas.openxmlformats.org/drawingml/2006/wordprocessingDrawing" xmlns:w10="urn:schemas-microsoft-com:office:word" xmlns:w="http://schemas.openxmlformats.org/wordprocessingml/2006/main" xmlns:w14="http://schemas.microsoft.com/office/word/2010/wordml" xmlns:w15="http://schemas.microsoft.com/office/word/2012/wordml" xmlns:wpg="http://schemas.microsoft.com/office/word/2010/wordprocessingGroup" xmlns:wpi="http://schemas.microsoft.com/office/word/2010/wordprocessingInk" xmlns:wne="http://schemas.microsoft.com/office/word/2006/wordml" xmlns:wps="http://schemas.microsoft.com/office/word/2010/wordprocessingShape" mc:Ignorable="w14 w15 wp14">
+<w:footnotes xmlns:wpc="http://schemas.microsoft.com/office/word/2010/wordprocessingCanvas" xmlns:mc="http://schemas.openxmlformats.org/markup-compatibility/2006" xmlns:o="urn:schemas-microsoft-com:office:office" xmlns:r="http://schemas.openxmlformats.org/officeDocument/2006/relationships" xmlns:m="http://schemas.openxmlformats.org/officeDocument/2006/math" xmlns:v="urn:schemas-microsoft-com:vml" xmlns:wp14="http://schemas.microsoft.com/office/word/2010/wordprocessingDrawing" xmlns:wp="http://schemas.openxmlformats.org/drawingml/2006/wordprocessingDrawing" xmlns:w10="urn:schemas-microsoft-com:office:word" xmlns:w="http://schemas.openxmlformats.org/wordprocessingml/2006/main" xmlns:w14="http://schemas.microsoft.com/office/word/2010/wordml" xmlns:wpg="http://schemas.microsoft.com/office/word/2010/wordprocessingGroup" xmlns:wpi="http://schemas.microsoft.com/office/word/2010/wordprocessingInk" xmlns:wne="http://schemas.microsoft.com/office/word/2006/wordml" xmlns:wps="http://schemas.microsoft.com/office/word/2010/wordprocessingShape" mc:Ignorable="w14 wp14">
   <w:footnote w:type="separator" w:id="-1">
     <w:p>
       <w:pPr>
@@ -2300,10 +2378,10 @@
 </file>
 
 <file path=word/header1.xml><?xml version="1.0" encoding="utf-8"?>
-<w:hdr xmlns:wpc="http://schemas.microsoft.com/office/word/2010/wordprocessingCanvas" xmlns:mc="http://schemas.openxmlformats.org/markup-compatibility/2006" xmlns:o="urn:schemas-microsoft-com:office:office" xmlns:r="http://schemas.openxmlformats.org/officeDocument/2006/relationships" xmlns:m="http://schemas.openxmlformats.org/officeDocument/2006/math" xmlns:v="urn:schemas-microsoft-com:vml" xmlns:wp14="http://schemas.microsoft.com/office/word/2010/wordprocessingDrawing" xmlns:wp="http://schemas.openxmlformats.org/drawingml/2006/wordprocessingDrawing" xmlns:w10="urn:schemas-microsoft-com:office:word" xmlns:w="http://schemas.openxmlformats.org/wordprocessingml/2006/main" xmlns:w14="http://schemas.microsoft.com/office/word/2010/wordml" xmlns:w15="http://schemas.microsoft.com/office/word/2012/wordml" xmlns:wpg="http://schemas.microsoft.com/office/word/2010/wordprocessingGroup" xmlns:wpi="http://schemas.microsoft.com/office/word/2010/wordprocessingInk" xmlns:wne="http://schemas.microsoft.com/office/word/2006/wordml" xmlns:wps="http://schemas.microsoft.com/office/word/2010/wordprocessingShape" mc:Ignorable="w14 w15 wp14">
+<w:hdr xmlns:wpc="http://schemas.microsoft.com/office/word/2010/wordprocessingCanvas" xmlns:mc="http://schemas.openxmlformats.org/markup-compatibility/2006" xmlns:o="urn:schemas-microsoft-com:office:office" xmlns:r="http://schemas.openxmlformats.org/officeDocument/2006/relationships" xmlns:m="http://schemas.openxmlformats.org/officeDocument/2006/math" xmlns:v="urn:schemas-microsoft-com:vml" xmlns:wp14="http://schemas.microsoft.com/office/word/2010/wordprocessingDrawing" xmlns:wp="http://schemas.openxmlformats.org/drawingml/2006/wordprocessingDrawing" xmlns:w10="urn:schemas-microsoft-com:office:word" xmlns:w="http://schemas.openxmlformats.org/wordprocessingml/2006/main" xmlns:w14="http://schemas.microsoft.com/office/word/2010/wordml" xmlns:wpg="http://schemas.microsoft.com/office/word/2010/wordprocessingGroup" xmlns:wpi="http://schemas.microsoft.com/office/word/2010/wordprocessingInk" xmlns:wne="http://schemas.microsoft.com/office/word/2006/wordml" xmlns:wps="http://schemas.microsoft.com/office/word/2010/wordprocessingShape" mc:Ignorable="w14 wp14">
   <w:p>
     <w:pPr>
-      <w:pStyle w:val="Header"/>
+      <w:pStyle w:val="a5"/>
     </w:pPr>
     <w:r>
       <w:t>My Project Name</w:t>
@@ -2313,23 +2391,23 @@
 </file>
 
 <file path=word/header2.xml><?xml version="1.0" encoding="utf-8"?>
-<w:hdr xmlns:wpc="http://schemas.microsoft.com/office/word/2010/wordprocessingCanvas" xmlns:mc="http://schemas.openxmlformats.org/markup-compatibility/2006" xmlns:o="urn:schemas-microsoft-com:office:office" xmlns:r="http://schemas.openxmlformats.org/officeDocument/2006/relationships" xmlns:m="http://schemas.openxmlformats.org/officeDocument/2006/math" xmlns:v="urn:schemas-microsoft-com:vml" xmlns:wp14="http://schemas.microsoft.com/office/word/2010/wordprocessingDrawing" xmlns:wp="http://schemas.openxmlformats.org/drawingml/2006/wordprocessingDrawing" xmlns:w10="urn:schemas-microsoft-com:office:word" xmlns:w="http://schemas.openxmlformats.org/wordprocessingml/2006/main" xmlns:w14="http://schemas.microsoft.com/office/word/2010/wordml" xmlns:w15="http://schemas.microsoft.com/office/word/2012/wordml" xmlns:wpg="http://schemas.microsoft.com/office/word/2010/wordprocessingGroup" xmlns:wpi="http://schemas.microsoft.com/office/word/2010/wordprocessingInk" xmlns:wne="http://schemas.microsoft.com/office/word/2006/wordml" xmlns:wps="http://schemas.microsoft.com/office/word/2010/wordprocessingShape" mc:Ignorable="w14 w15 wp14">
+<w:hdr xmlns:wpc="http://schemas.microsoft.com/office/word/2010/wordprocessingCanvas" xmlns:mc="http://schemas.openxmlformats.org/markup-compatibility/2006" xmlns:o="urn:schemas-microsoft-com:office:office" xmlns:r="http://schemas.openxmlformats.org/officeDocument/2006/relationships" xmlns:m="http://schemas.openxmlformats.org/officeDocument/2006/math" xmlns:v="urn:schemas-microsoft-com:vml" xmlns:wp14="http://schemas.microsoft.com/office/word/2010/wordprocessingDrawing" xmlns:wp="http://schemas.openxmlformats.org/drawingml/2006/wordprocessingDrawing" xmlns:w10="urn:schemas-microsoft-com:office:word" xmlns:w="http://schemas.openxmlformats.org/wordprocessingml/2006/main" xmlns:w14="http://schemas.microsoft.com/office/word/2010/wordml" xmlns:wpg="http://schemas.microsoft.com/office/word/2010/wordprocessingGroup" xmlns:wpi="http://schemas.microsoft.com/office/word/2010/wordprocessingInk" xmlns:wne="http://schemas.microsoft.com/office/word/2006/wordml" xmlns:wps="http://schemas.microsoft.com/office/word/2010/wordprocessingShape" mc:Ignorable="w14 wp14">
   <w:p>
     <w:pPr>
-      <w:pStyle w:val="Header"/>
+      <w:pStyle w:val="a5"/>
     </w:pPr>
   </w:p>
   <w:p>
     <w:pPr>
-      <w:pStyle w:val="Header"/>
+      <w:pStyle w:val="a5"/>
     </w:pPr>
   </w:p>
 </w:hdr>
 </file>
 
 <file path=word/numbering.xml><?xml version="1.0" encoding="utf-8"?>
-<w:numbering xmlns:wpc="http://schemas.microsoft.com/office/word/2010/wordprocessingCanvas" xmlns:mc="http://schemas.openxmlformats.org/markup-compatibility/2006" xmlns:o="urn:schemas-microsoft-com:office:office" xmlns:r="http://schemas.openxmlformats.org/officeDocument/2006/relationships" xmlns:m="http://schemas.openxmlformats.org/officeDocument/2006/math" xmlns:v="urn:schemas-microsoft-com:vml" xmlns:wp14="http://schemas.microsoft.com/office/word/2010/wordprocessingDrawing" xmlns:wp="http://schemas.openxmlformats.org/drawingml/2006/wordprocessingDrawing" xmlns:w10="urn:schemas-microsoft-com:office:word" xmlns:w="http://schemas.openxmlformats.org/wordprocessingml/2006/main" xmlns:w14="http://schemas.microsoft.com/office/word/2010/wordml" xmlns:w15="http://schemas.microsoft.com/office/word/2012/wordml" xmlns:wpg="http://schemas.microsoft.com/office/word/2010/wordprocessingGroup" xmlns:wpi="http://schemas.microsoft.com/office/word/2010/wordprocessingInk" xmlns:wne="http://schemas.microsoft.com/office/word/2006/wordml" xmlns:wps="http://schemas.microsoft.com/office/word/2010/wordprocessingShape" mc:Ignorable="w14 w15 wp14">
-  <w:abstractNum w:abstractNumId="0" w15:restartNumberingAfterBreak="0">
+<w:numbering xmlns:wpc="http://schemas.microsoft.com/office/word/2010/wordprocessingCanvas" xmlns:mc="http://schemas.openxmlformats.org/markup-compatibility/2006" xmlns:o="urn:schemas-microsoft-com:office:office" xmlns:r="http://schemas.openxmlformats.org/officeDocument/2006/relationships" xmlns:m="http://schemas.openxmlformats.org/officeDocument/2006/math" xmlns:v="urn:schemas-microsoft-com:vml" xmlns:wp14="http://schemas.microsoft.com/office/word/2010/wordprocessingDrawing" xmlns:wp="http://schemas.openxmlformats.org/drawingml/2006/wordprocessingDrawing" xmlns:w10="urn:schemas-microsoft-com:office:word" xmlns:w="http://schemas.openxmlformats.org/wordprocessingml/2006/main" xmlns:w14="http://schemas.microsoft.com/office/word/2010/wordml" xmlns:wpg="http://schemas.microsoft.com/office/word/2010/wordprocessingGroup" xmlns:wpi="http://schemas.microsoft.com/office/word/2010/wordprocessingInk" xmlns:wne="http://schemas.microsoft.com/office/word/2006/wordml" xmlns:wps="http://schemas.microsoft.com/office/word/2010/wordprocessingShape" mc:Ignorable="w14 wp14">
+  <w:abstractNum w:abstractNumId="0">
     <w:nsid w:val="38D04CC4"/>
     <w:multiLevelType w:val="hybridMultilevel"/>
     <w:tmpl w:val="93AEFF7E"/>
@@ -2449,11 +2527,11 @@
 </file>
 
 <file path=word/styles.xml><?xml version="1.0" encoding="utf-8"?>
-<w:styles xmlns:mc="http://schemas.openxmlformats.org/markup-compatibility/2006" xmlns:r="http://schemas.openxmlformats.org/officeDocument/2006/relationships" xmlns:w="http://schemas.openxmlformats.org/wordprocessingml/2006/main" xmlns:w14="http://schemas.microsoft.com/office/word/2010/wordml" xmlns:w15="http://schemas.microsoft.com/office/word/2012/wordml" mc:Ignorable="w14 w15">
+<w:styles xmlns:mc="http://schemas.openxmlformats.org/markup-compatibility/2006" xmlns:r="http://schemas.openxmlformats.org/officeDocument/2006/relationships" xmlns:w="http://schemas.openxmlformats.org/wordprocessingml/2006/main" xmlns:w14="http://schemas.microsoft.com/office/word/2010/wordml" mc:Ignorable="w14">
   <w:docDefaults>
     <w:rPrDefault>
       <w:rPr>
-        <w:rFonts w:asciiTheme="minorHAnsi" w:eastAsiaTheme="minorHAnsi" w:hAnsiTheme="minorHAnsi" w:cstheme="minorBidi"/>
+        <w:rFonts w:asciiTheme="minorHAnsi" w:eastAsiaTheme="minorEastAsia" w:hAnsiTheme="minorHAnsi" w:cstheme="minorBidi"/>
         <w:sz w:val="22"/>
         <w:szCs w:val="22"/>
         <w:lang w:val="en-CA" w:eastAsia="en-US" w:bidi="ar-SA"/>
@@ -2465,388 +2543,154 @@
       </w:pPr>
     </w:pPrDefault>
   </w:docDefaults>
-  <w:latentStyles w:defLockedState="0" w:defUIPriority="99" w:defSemiHidden="0" w:defUnhideWhenUsed="0" w:defQFormat="0" w:count="371">
-    <w:lsdException w:name="Normal" w:uiPriority="0" w:qFormat="1"/>
-    <w:lsdException w:name="heading 1" w:uiPriority="9" w:qFormat="1"/>
-    <w:lsdException w:name="heading 2" w:semiHidden="1" w:uiPriority="9" w:unhideWhenUsed="1" w:qFormat="1"/>
-    <w:lsdException w:name="heading 3" w:semiHidden="1" w:uiPriority="9" w:unhideWhenUsed="1" w:qFormat="1"/>
-    <w:lsdException w:name="heading 4" w:semiHidden="1" w:uiPriority="9" w:unhideWhenUsed="1" w:qFormat="1"/>
-    <w:lsdException w:name="heading 5" w:semiHidden="1" w:uiPriority="9" w:unhideWhenUsed="1" w:qFormat="1"/>
-    <w:lsdException w:name="heading 6" w:semiHidden="1" w:uiPriority="9" w:unhideWhenUsed="1" w:qFormat="1"/>
-    <w:lsdException w:name="heading 7" w:semiHidden="1" w:uiPriority="9" w:unhideWhenUsed="1" w:qFormat="1"/>
-    <w:lsdException w:name="heading 8" w:semiHidden="1" w:uiPriority="9" w:unhideWhenUsed="1" w:qFormat="1"/>
-    <w:lsdException w:name="heading 9" w:semiHidden="1" w:uiPriority="9" w:unhideWhenUsed="1" w:qFormat="1"/>
-    <w:lsdException w:name="index 1" w:semiHidden="1" w:unhideWhenUsed="1"/>
-    <w:lsdException w:name="index 2" w:semiHidden="1" w:unhideWhenUsed="1"/>
-    <w:lsdException w:name="index 3" w:semiHidden="1" w:unhideWhenUsed="1"/>
-    <w:lsdException w:name="index 4" w:semiHidden="1" w:unhideWhenUsed="1"/>
-    <w:lsdException w:name="index 5" w:semiHidden="1" w:unhideWhenUsed="1"/>
-    <w:lsdException w:name="index 6" w:semiHidden="1" w:unhideWhenUsed="1"/>
-    <w:lsdException w:name="index 7" w:semiHidden="1" w:unhideWhenUsed="1"/>
-    <w:lsdException w:name="index 8" w:semiHidden="1" w:unhideWhenUsed="1"/>
-    <w:lsdException w:name="index 9" w:semiHidden="1" w:unhideWhenUsed="1"/>
-    <w:lsdException w:name="toc 1" w:semiHidden="1" w:uiPriority="39" w:unhideWhenUsed="1"/>
-    <w:lsdException w:name="toc 2" w:semiHidden="1" w:uiPriority="39" w:unhideWhenUsed="1"/>
-    <w:lsdException w:name="toc 3" w:semiHidden="1" w:uiPriority="39" w:unhideWhenUsed="1"/>
-    <w:lsdException w:name="toc 4" w:semiHidden="1" w:uiPriority="39" w:unhideWhenUsed="1"/>
-    <w:lsdException w:name="toc 5" w:semiHidden="1" w:uiPriority="39" w:unhideWhenUsed="1"/>
-    <w:lsdException w:name="toc 6" w:semiHidden="1" w:uiPriority="39" w:unhideWhenUsed="1"/>
-    <w:lsdException w:name="toc 7" w:semiHidden="1" w:uiPriority="39" w:unhideWhenUsed="1"/>
-    <w:lsdException w:name="toc 8" w:semiHidden="1" w:uiPriority="39" w:unhideWhenUsed="1"/>
-    <w:lsdException w:name="toc 9" w:semiHidden="1" w:uiPriority="39" w:unhideWhenUsed="1"/>
-    <w:lsdException w:name="Normal Indent" w:semiHidden="1" w:unhideWhenUsed="1"/>
-    <w:lsdException w:name="footnote text" w:semiHidden="1" w:unhideWhenUsed="1"/>
-    <w:lsdException w:name="annotation text" w:semiHidden="1" w:unhideWhenUsed="1"/>
-    <w:lsdException w:name="header" w:semiHidden="1" w:unhideWhenUsed="1"/>
-    <w:lsdException w:name="footer" w:semiHidden="1" w:unhideWhenUsed="1"/>
-    <w:lsdException w:name="index heading" w:semiHidden="1" w:unhideWhenUsed="1"/>
-    <w:lsdException w:name="caption" w:semiHidden="1" w:uiPriority="35" w:unhideWhenUsed="1" w:qFormat="1"/>
-    <w:lsdException w:name="table of figures" w:semiHidden="1" w:unhideWhenUsed="1"/>
-    <w:lsdException w:name="envelope address" w:semiHidden="1" w:unhideWhenUsed="1"/>
-    <w:lsdException w:name="envelope return" w:semiHidden="1" w:unhideWhenUsed="1"/>
-    <w:lsdException w:name="footnote reference" w:semiHidden="1" w:unhideWhenUsed="1"/>
-    <w:lsdException w:name="annotation reference" w:semiHidden="1" w:unhideWhenUsed="1"/>
-    <w:lsdException w:name="line number" w:semiHidden="1" w:unhideWhenUsed="1"/>
-    <w:lsdException w:name="page number" w:semiHidden="1" w:unhideWhenUsed="1"/>
-    <w:lsdException w:name="endnote reference" w:semiHidden="1" w:unhideWhenUsed="1"/>
-    <w:lsdException w:name="endnote text" w:semiHidden="1" w:unhideWhenUsed="1"/>
-    <w:lsdException w:name="table of authorities" w:semiHidden="1" w:unhideWhenUsed="1"/>
-    <w:lsdException w:name="macro" w:semiHidden="1" w:unhideWhenUsed="1"/>
-    <w:lsdException w:name="toa heading" w:semiHidden="1" w:unhideWhenUsed="1"/>
-    <w:lsdException w:name="List" w:semiHidden="1" w:unhideWhenUsed="1"/>
-    <w:lsdException w:name="List Bullet" w:semiHidden="1" w:unhideWhenUsed="1"/>
-    <w:lsdException w:name="List Number" w:semiHidden="1" w:unhideWhenUsed="1"/>
-    <w:lsdException w:name="List 2" w:semiHidden="1" w:unhideWhenUsed="1"/>
-    <w:lsdException w:name="List 3" w:semiHidden="1" w:unhideWhenUsed="1"/>
-    <w:lsdException w:name="List 4" w:semiHidden="1" w:unhideWhenUsed="1"/>
-    <w:lsdException w:name="List 5" w:semiHidden="1" w:unhideWhenUsed="1"/>
-    <w:lsdException w:name="List Bullet 2" w:semiHidden="1" w:unhideWhenUsed="1"/>
-    <w:lsdException w:name="List Bullet 3" w:semiHidden="1" w:unhideWhenUsed="1"/>
-    <w:lsdException w:name="List Bullet 4" w:semiHidden="1" w:unhideWhenUsed="1"/>
-    <w:lsdException w:name="List Bullet 5" w:semiHidden="1" w:unhideWhenUsed="1"/>
-    <w:lsdException w:name="List Number 2" w:semiHidden="1" w:unhideWhenUsed="1"/>
-    <w:lsdException w:name="List Number 3" w:semiHidden="1" w:unhideWhenUsed="1"/>
-    <w:lsdException w:name="List Number 4" w:semiHidden="1" w:unhideWhenUsed="1"/>
-    <w:lsdException w:name="List Number 5" w:semiHidden="1" w:unhideWhenUsed="1"/>
-    <w:lsdException w:name="Title" w:uiPriority="10" w:qFormat="1"/>
-    <w:lsdException w:name="Closing" w:semiHidden="1" w:unhideWhenUsed="1"/>
-    <w:lsdException w:name="Signature" w:semiHidden="1" w:unhideWhenUsed="1"/>
-    <w:lsdException w:name="Default Paragraph Font" w:semiHidden="1" w:uiPriority="1" w:unhideWhenUsed="1"/>
-    <w:lsdException w:name="Body Text" w:semiHidden="1" w:unhideWhenUsed="1"/>
-    <w:lsdException w:name="Body Text Indent" w:semiHidden="1" w:unhideWhenUsed="1"/>
-    <w:lsdException w:name="List Continue" w:semiHidden="1" w:unhideWhenUsed="1"/>
-    <w:lsdException w:name="List Continue 2" w:semiHidden="1" w:unhideWhenUsed="1"/>
-    <w:lsdException w:name="List Continue 3" w:semiHidden="1" w:unhideWhenUsed="1"/>
-    <w:lsdException w:name="List Continue 4" w:semiHidden="1" w:unhideWhenUsed="1"/>
-    <w:lsdException w:name="List Continue 5" w:semiHidden="1" w:unhideWhenUsed="1"/>
-    <w:lsdException w:name="Message Header" w:semiHidden="1" w:unhideWhenUsed="1"/>
-    <w:lsdException w:name="Subtitle" w:uiPriority="11" w:qFormat="1"/>
-    <w:lsdException w:name="Salutation" w:semiHidden="1" w:unhideWhenUsed="1"/>
-    <w:lsdException w:name="Date" w:semiHidden="1" w:unhideWhenUsed="1"/>
-    <w:lsdException w:name="Body Text First Indent" w:semiHidden="1" w:unhideWhenUsed="1"/>
-    <w:lsdException w:name="Body Text First Indent 2" w:semiHidden="1" w:unhideWhenUsed="1"/>
-    <w:lsdException w:name="Note Heading" w:semiHidden="1" w:unhideWhenUsed="1"/>
-    <w:lsdException w:name="Body Text 2" w:semiHidden="1" w:unhideWhenUsed="1"/>
-    <w:lsdException w:name="Body Text 3" w:semiHidden="1" w:unhideWhenUsed="1"/>
-    <w:lsdException w:name="Body Text Indent 2" w:semiHidden="1" w:unhideWhenUsed="1"/>
-    <w:lsdException w:name="Body Text Indent 3" w:semiHidden="1" w:unhideWhenUsed="1"/>
-    <w:lsdException w:name="Block Text" w:semiHidden="1" w:unhideWhenUsed="1"/>
-    <w:lsdException w:name="Hyperlink" w:semiHidden="1" w:unhideWhenUsed="1"/>
-    <w:lsdException w:name="FollowedHyperlink" w:semiHidden="1" w:unhideWhenUsed="1"/>
-    <w:lsdException w:name="Strong" w:uiPriority="22" w:qFormat="1"/>
-    <w:lsdException w:name="Emphasis" w:uiPriority="20" w:qFormat="1"/>
-    <w:lsdException w:name="Document Map" w:semiHidden="1" w:unhideWhenUsed="1"/>
-    <w:lsdException w:name="Plain Text" w:semiHidden="1" w:unhideWhenUsed="1"/>
-    <w:lsdException w:name="E-mail Signature" w:semiHidden="1" w:unhideWhenUsed="1"/>
-    <w:lsdException w:name="HTML Top of Form" w:semiHidden="1" w:unhideWhenUsed="1"/>
-    <w:lsdException w:name="HTML Bottom of Form" w:semiHidden="1" w:unhideWhenUsed="1"/>
-    <w:lsdException w:name="Normal (Web)" w:semiHidden="1" w:unhideWhenUsed="1"/>
-    <w:lsdException w:name="HTML Acronym" w:semiHidden="1" w:unhideWhenUsed="1"/>
-    <w:lsdException w:name="HTML Address" w:semiHidden="1" w:unhideWhenUsed="1"/>
-    <w:lsdException w:name="HTML Cite" w:semiHidden="1" w:unhideWhenUsed="1"/>
-    <w:lsdException w:name="HTML Code" w:semiHidden="1" w:unhideWhenUsed="1"/>
-    <w:lsdException w:name="HTML Definition" w:semiHidden="1" w:unhideWhenUsed="1"/>
-    <w:lsdException w:name="HTML Keyboard" w:semiHidden="1" w:unhideWhenUsed="1"/>
-    <w:lsdException w:name="HTML Preformatted" w:semiHidden="1" w:unhideWhenUsed="1"/>
-    <w:lsdException w:name="HTML Sample" w:semiHidden="1" w:unhideWhenUsed="1"/>
-    <w:lsdException w:name="HTML Typewriter" w:semiHidden="1" w:unhideWhenUsed="1"/>
-    <w:lsdException w:name="HTML Variable" w:semiHidden="1" w:unhideWhenUsed="1"/>
-    <w:lsdException w:name="Normal Table" w:semiHidden="1" w:unhideWhenUsed="1"/>
-    <w:lsdException w:name="annotation subject" w:semiHidden="1" w:unhideWhenUsed="1"/>
-    <w:lsdException w:name="No List" w:semiHidden="1" w:unhideWhenUsed="1"/>
-    <w:lsdException w:name="Outline List 1" w:semiHidden="1" w:unhideWhenUsed="1"/>
-    <w:lsdException w:name="Outline List 2" w:semiHidden="1" w:unhideWhenUsed="1"/>
-    <w:lsdException w:name="Outline List 3" w:semiHidden="1" w:unhideWhenUsed="1"/>
-    <w:lsdException w:name="Table Simple 1" w:semiHidden="1" w:unhideWhenUsed="1"/>
-    <w:lsdException w:name="Table Simple 2" w:semiHidden="1" w:unhideWhenUsed="1"/>
-    <w:lsdException w:name="Table Simple 3" w:semiHidden="1" w:unhideWhenUsed="1"/>
-    <w:lsdException w:name="Table Classic 1" w:semiHidden="1" w:unhideWhenUsed="1"/>
-    <w:lsdException w:name="Table Classic 2" w:semiHidden="1" w:unhideWhenUsed="1"/>
-    <w:lsdException w:name="Table Classic 3" w:semiHidden="1" w:unhideWhenUsed="1"/>
-    <w:lsdException w:name="Table Classic 4" w:semiHidden="1" w:unhideWhenUsed="1"/>
-    <w:lsdException w:name="Table Colorful 1" w:semiHidden="1" w:unhideWhenUsed="1"/>
-    <w:lsdException w:name="Table Colorful 2" w:semiHidden="1" w:unhideWhenUsed="1"/>
-    <w:lsdException w:name="Table Colorful 3" w:semiHidden="1" w:unhideWhenUsed="1"/>
-    <w:lsdException w:name="Table Columns 1" w:semiHidden="1" w:unhideWhenUsed="1"/>
-    <w:lsdException w:name="Table Columns 2" w:semiHidden="1" w:unhideWhenUsed="1"/>
-    <w:lsdException w:name="Table Columns 3" w:semiHidden="1" w:unhideWhenUsed="1"/>
-    <w:lsdException w:name="Table Columns 4" w:semiHidden="1" w:unhideWhenUsed="1"/>
-    <w:lsdException w:name="Table Columns 5" w:semiHidden="1" w:unhideWhenUsed="1"/>
-    <w:lsdException w:name="Table Grid 1" w:semiHidden="1" w:unhideWhenUsed="1"/>
-    <w:lsdException w:name="Table Grid 2" w:semiHidden="1" w:unhideWhenUsed="1"/>
-    <w:lsdException w:name="Table Grid 3" w:semiHidden="1" w:unhideWhenUsed="1"/>
-    <w:lsdException w:name="Table Grid 4" w:semiHidden="1" w:unhideWhenUsed="1"/>
-    <w:lsdException w:name="Table Grid 5" w:semiHidden="1" w:unhideWhenUsed="1"/>
-    <w:lsdException w:name="Table Grid 6" w:semiHidden="1" w:unhideWhenUsed="1"/>
-    <w:lsdException w:name="Table Grid 7" w:semiHidden="1" w:unhideWhenUsed="1"/>
-    <w:lsdException w:name="Table Grid 8" w:semiHidden="1" w:unhideWhenUsed="1"/>
-    <w:lsdException w:name="Table List 1" w:semiHidden="1" w:unhideWhenUsed="1"/>
-    <w:lsdException w:name="Table List 2" w:semiHidden="1" w:unhideWhenUsed="1"/>
-    <w:lsdException w:name="Table List 3" w:semiHidden="1" w:unhideWhenUsed="1"/>
-    <w:lsdException w:name="Table List 4" w:semiHidden="1" w:unhideWhenUsed="1"/>
-    <w:lsdException w:name="Table List 5" w:semiHidden="1" w:unhideWhenUsed="1"/>
-    <w:lsdException w:name="Table List 6" w:semiHidden="1" w:unhideWhenUsed="1"/>
-    <w:lsdException w:name="Table List 7" w:semiHidden="1" w:unhideWhenUsed="1"/>
-    <w:lsdException w:name="Table List 8" w:semiHidden="1" w:unhideWhenUsed="1"/>
-    <w:lsdException w:name="Table 3D effects 1" w:semiHidden="1" w:unhideWhenUsed="1"/>
-    <w:lsdException w:name="Table 3D effects 2" w:semiHidden="1" w:unhideWhenUsed="1"/>
-    <w:lsdException w:name="Table 3D effects 3" w:semiHidden="1" w:unhideWhenUsed="1"/>
-    <w:lsdException w:name="Table Contemporary" w:semiHidden="1" w:unhideWhenUsed="1"/>
-    <w:lsdException w:name="Table Elegant" w:semiHidden="1" w:unhideWhenUsed="1"/>
-    <w:lsdException w:name="Table Professional" w:semiHidden="1" w:unhideWhenUsed="1"/>
-    <w:lsdException w:name="Table Subtle 1" w:semiHidden="1" w:unhideWhenUsed="1"/>
-    <w:lsdException w:name="Table Subtle 2" w:semiHidden="1" w:unhideWhenUsed="1"/>
-    <w:lsdException w:name="Table Web 1" w:semiHidden="1" w:unhideWhenUsed="1"/>
-    <w:lsdException w:name="Table Web 2" w:semiHidden="1" w:unhideWhenUsed="1"/>
-    <w:lsdException w:name="Table Web 3" w:semiHidden="1" w:unhideWhenUsed="1"/>
-    <w:lsdException w:name="Balloon Text" w:semiHidden="1" w:unhideWhenUsed="1"/>
-    <w:lsdException w:name="Table Grid" w:uiPriority="39"/>
-    <w:lsdException w:name="Table Theme" w:semiHidden="1" w:unhideWhenUsed="1"/>
-    <w:lsdException w:name="Placeholder Text" w:semiHidden="1"/>
-    <w:lsdException w:name="No Spacing" w:uiPriority="1" w:qFormat="1"/>
-    <w:lsdException w:name="Light Shading" w:uiPriority="60"/>
-    <w:lsdException w:name="Light List" w:uiPriority="61"/>
-    <w:lsdException w:name="Light Grid" w:uiPriority="62"/>
-    <w:lsdException w:name="Medium Shading 1" w:uiPriority="63"/>
-    <w:lsdException w:name="Medium Shading 2" w:uiPriority="64"/>
-    <w:lsdException w:name="Medium List 1" w:uiPriority="65"/>
-    <w:lsdException w:name="Medium List 2" w:uiPriority="66"/>
-    <w:lsdException w:name="Medium Grid 1" w:uiPriority="67"/>
-    <w:lsdException w:name="Medium Grid 2" w:uiPriority="68"/>
-    <w:lsdException w:name="Medium Grid 3" w:uiPriority="69"/>
-    <w:lsdException w:name="Dark List" w:uiPriority="70"/>
-    <w:lsdException w:name="Colorful Shading" w:uiPriority="71"/>
-    <w:lsdException w:name="Colorful List" w:uiPriority="72"/>
-    <w:lsdException w:name="Colorful Grid" w:uiPriority="73"/>
-    <w:lsdException w:name="Light Shading Accent 1" w:uiPriority="60"/>
-    <w:lsdException w:name="Light List Accent 1" w:uiPriority="61"/>
-    <w:lsdException w:name="Light Grid Accent 1" w:uiPriority="62"/>
-    <w:lsdException w:name="Medium Shading 1 Accent 1" w:uiPriority="63"/>
-    <w:lsdException w:name="Medium Shading 2 Accent 1" w:uiPriority="64"/>
-    <w:lsdException w:name="Medium List 1 Accent 1" w:uiPriority="65"/>
-    <w:lsdException w:name="Revision" w:semiHidden="1"/>
-    <w:lsdException w:name="List Paragraph" w:uiPriority="34" w:qFormat="1"/>
-    <w:lsdException w:name="Quote" w:uiPriority="29" w:qFormat="1"/>
-    <w:lsdException w:name="Intense Quote" w:uiPriority="30" w:qFormat="1"/>
-    <w:lsdException w:name="Medium List 2 Accent 1" w:uiPriority="66"/>
-    <w:lsdException w:name="Medium Grid 1 Accent 1" w:uiPriority="67"/>
-    <w:lsdException w:name="Medium Grid 2 Accent 1" w:uiPriority="68"/>
-    <w:lsdException w:name="Medium Grid 3 Accent 1" w:uiPriority="69"/>
-    <w:lsdException w:name="Dark List Accent 1" w:uiPriority="70"/>
-    <w:lsdException w:name="Colorful Shading Accent 1" w:uiPriority="71"/>
-    <w:lsdException w:name="Colorful List Accent 1" w:uiPriority="72"/>
-    <w:lsdException w:name="Colorful Grid Accent 1" w:uiPriority="73"/>
-    <w:lsdException w:name="Light Shading Accent 2" w:uiPriority="60"/>
-    <w:lsdException w:name="Light List Accent 2" w:uiPriority="61"/>
-    <w:lsdException w:name="Light Grid Accent 2" w:uiPriority="62"/>
-    <w:lsdException w:name="Medium Shading 1 Accent 2" w:uiPriority="63"/>
-    <w:lsdException w:name="Medium Shading 2 Accent 2" w:uiPriority="64"/>
-    <w:lsdException w:name="Medium List 1 Accent 2" w:uiPriority="65"/>
-    <w:lsdException w:name="Medium List 2 Accent 2" w:uiPriority="66"/>
-    <w:lsdException w:name="Medium Grid 1 Accent 2" w:uiPriority="67"/>
-    <w:lsdException w:name="Medium Grid 2 Accent 2" w:uiPriority="68"/>
-    <w:lsdException w:name="Medium Grid 3 Accent 2" w:uiPriority="69"/>
-    <w:lsdException w:name="Dark List Accent 2" w:uiPriority="70"/>
-    <w:lsdException w:name="Colorful Shading Accent 2" w:uiPriority="71"/>
-    <w:lsdException w:name="Colorful List Accent 2" w:uiPriority="72"/>
-    <w:lsdException w:name="Colorful Grid Accent 2" w:uiPriority="73"/>
-    <w:lsdException w:name="Light Shading Accent 3" w:uiPriority="60"/>
-    <w:lsdException w:name="Light List Accent 3" w:uiPriority="61"/>
-    <w:lsdException w:name="Light Grid Accent 3" w:uiPriority="62"/>
-    <w:lsdException w:name="Medium Shading 1 Accent 3" w:uiPriority="63"/>
-    <w:lsdException w:name="Medium Shading 2 Accent 3" w:uiPriority="64"/>
-    <w:lsdException w:name="Medium List 1 Accent 3" w:uiPriority="65"/>
-    <w:lsdException w:name="Medium List 2 Accent 3" w:uiPriority="66"/>
-    <w:lsdException w:name="Medium Grid 1 Accent 3" w:uiPriority="67"/>
-    <w:lsdException w:name="Medium Grid 2 Accent 3" w:uiPriority="68"/>
-    <w:lsdException w:name="Medium Grid 3 Accent 3" w:uiPriority="69"/>
-    <w:lsdException w:name="Dark List Accent 3" w:uiPriority="70"/>
-    <w:lsdException w:name="Colorful Shading Accent 3" w:uiPriority="71"/>
-    <w:lsdException w:name="Colorful List Accent 3" w:uiPriority="72"/>
-    <w:lsdException w:name="Colorful Grid Accent 3" w:uiPriority="73"/>
-    <w:lsdException w:name="Light Shading Accent 4" w:uiPriority="60"/>
-    <w:lsdException w:name="Light List Accent 4" w:uiPriority="61"/>
-    <w:lsdException w:name="Light Grid Accent 4" w:uiPriority="62"/>
-    <w:lsdException w:name="Medium Shading 1 Accent 4" w:uiPriority="63"/>
-    <w:lsdException w:name="Medium Shading 2 Accent 4" w:uiPriority="64"/>
-    <w:lsdException w:name="Medium List 1 Accent 4" w:uiPriority="65"/>
-    <w:lsdException w:name="Medium List 2 Accent 4" w:uiPriority="66"/>
-    <w:lsdException w:name="Medium Grid 1 Accent 4" w:uiPriority="67"/>
-    <w:lsdException w:name="Medium Grid 2 Accent 4" w:uiPriority="68"/>
-    <w:lsdException w:name="Medium Grid 3 Accent 4" w:uiPriority="69"/>
-    <w:lsdException w:name="Dark List Accent 4" w:uiPriority="70"/>
-    <w:lsdException w:name="Colorful Shading Accent 4" w:uiPriority="71"/>
-    <w:lsdException w:name="Colorful List Accent 4" w:uiPriority="72"/>
-    <w:lsdException w:name="Colorful Grid Accent 4" w:uiPriority="73"/>
-    <w:lsdException w:name="Light Shading Accent 5" w:uiPriority="60"/>
-    <w:lsdException w:name="Light List Accent 5" w:uiPriority="61"/>
-    <w:lsdException w:name="Light Grid Accent 5" w:uiPriority="62"/>
-    <w:lsdException w:name="Medium Shading 1 Accent 5" w:uiPriority="63"/>
-    <w:lsdException w:name="Medium Shading 2 Accent 5" w:uiPriority="64"/>
-    <w:lsdException w:name="Medium List 1 Accent 5" w:uiPriority="65"/>
-    <w:lsdException w:name="Medium List 2 Accent 5" w:uiPriority="66"/>
-    <w:lsdException w:name="Medium Grid 1 Accent 5" w:uiPriority="67"/>
-    <w:lsdException w:name="Medium Grid 2 Accent 5" w:uiPriority="68"/>
-    <w:lsdException w:name="Medium Grid 3 Accent 5" w:uiPriority="69"/>
-    <w:lsdException w:name="Dark List Accent 5" w:uiPriority="70"/>
-    <w:lsdException w:name="Colorful Shading Accent 5" w:uiPriority="71"/>
-    <w:lsdException w:name="Colorful List Accent 5" w:uiPriority="72"/>
-    <w:lsdException w:name="Colorful Grid Accent 5" w:uiPriority="73"/>
-    <w:lsdException w:name="Light Shading Accent 6" w:uiPriority="60"/>
-    <w:lsdException w:name="Light List Accent 6" w:uiPriority="61"/>
-    <w:lsdException w:name="Light Grid Accent 6" w:uiPriority="62"/>
-    <w:lsdException w:name="Medium Shading 1 Accent 6" w:uiPriority="63"/>
-    <w:lsdException w:name="Medium Shading 2 Accent 6" w:uiPriority="64"/>
-    <w:lsdException w:name="Medium List 1 Accent 6" w:uiPriority="65"/>
-    <w:lsdException w:name="Medium List 2 Accent 6" w:uiPriority="66"/>
-    <w:lsdException w:name="Medium Grid 1 Accent 6" w:uiPriority="67"/>
-    <w:lsdException w:name="Medium Grid 2 Accent 6" w:uiPriority="68"/>
-    <w:lsdException w:name="Medium Grid 3 Accent 6" w:uiPriority="69"/>
-    <w:lsdException w:name="Dark List Accent 6" w:uiPriority="70"/>
-    <w:lsdException w:name="Colorful Shading Accent 6" w:uiPriority="71"/>
-    <w:lsdException w:name="Colorful List Accent 6" w:uiPriority="72"/>
-    <w:lsdException w:name="Colorful Grid Accent 6" w:uiPriority="73"/>
-    <w:lsdException w:name="Subtle Emphasis" w:uiPriority="19" w:qFormat="1"/>
-    <w:lsdException w:name="Intense Emphasis" w:uiPriority="21" w:qFormat="1"/>
-    <w:lsdException w:name="Subtle Reference" w:uiPriority="31" w:qFormat="1"/>
-    <w:lsdException w:name="Intense Reference" w:uiPriority="32" w:qFormat="1"/>
-    <w:lsdException w:name="Book Title" w:uiPriority="33" w:qFormat="1"/>
-    <w:lsdException w:name="Bibliography" w:semiHidden="1" w:uiPriority="37" w:unhideWhenUsed="1"/>
-    <w:lsdException w:name="TOC Heading" w:semiHidden="1" w:uiPriority="39" w:unhideWhenUsed="1" w:qFormat="1"/>
-    <w:lsdException w:name="Plain Table 1" w:uiPriority="41"/>
-    <w:lsdException w:name="Plain Table 2" w:uiPriority="42"/>
-    <w:lsdException w:name="Plain Table 3" w:uiPriority="43"/>
-    <w:lsdException w:name="Plain Table 4" w:uiPriority="44"/>
-    <w:lsdException w:name="Plain Table 5" w:uiPriority="45"/>
-    <w:lsdException w:name="Grid Table Light" w:uiPriority="40"/>
-    <w:lsdException w:name="Grid Table 1 Light" w:uiPriority="46"/>
-    <w:lsdException w:name="Grid Table 2" w:uiPriority="47"/>
-    <w:lsdException w:name="Grid Table 3" w:uiPriority="48"/>
-    <w:lsdException w:name="Grid Table 4" w:uiPriority="49"/>
-    <w:lsdException w:name="Grid Table 5 Dark" w:uiPriority="50"/>
-    <w:lsdException w:name="Grid Table 6 Colorful" w:uiPriority="51"/>
-    <w:lsdException w:name="Grid Table 7 Colorful" w:uiPriority="52"/>
-    <w:lsdException w:name="Grid Table 1 Light Accent 1" w:uiPriority="46"/>
-    <w:lsdException w:name="Grid Table 2 Accent 1" w:uiPriority="47"/>
-    <w:lsdException w:name="Grid Table 3 Accent 1" w:uiPriority="48"/>
-    <w:lsdException w:name="Grid Table 4 Accent 1" w:uiPriority="49"/>
-    <w:lsdException w:name="Grid Table 5 Dark Accent 1" w:uiPriority="50"/>
-    <w:lsdException w:name="Grid Table 6 Colorful Accent 1" w:uiPriority="51"/>
-    <w:lsdException w:name="Grid Table 7 Colorful Accent 1" w:uiPriority="52"/>
-    <w:lsdException w:name="Grid Table 1 Light Accent 2" w:uiPriority="46"/>
-    <w:lsdException w:name="Grid Table 2 Accent 2" w:uiPriority="47"/>
-    <w:lsdException w:name="Grid Table 3 Accent 2" w:uiPriority="48"/>
-    <w:lsdException w:name="Grid Table 4 Accent 2" w:uiPriority="49"/>
-    <w:lsdException w:name="Grid Table 5 Dark Accent 2" w:uiPriority="50"/>
-    <w:lsdException w:name="Grid Table 6 Colorful Accent 2" w:uiPriority="51"/>
-    <w:lsdException w:name="Grid Table 7 Colorful Accent 2" w:uiPriority="52"/>
-    <w:lsdException w:name="Grid Table 1 Light Accent 3" w:uiPriority="46"/>
-    <w:lsdException w:name="Grid Table 2 Accent 3" w:uiPriority="47"/>
-    <w:lsdException w:name="Grid Table 3 Accent 3" w:uiPriority="48"/>
-    <w:lsdException w:name="Grid Table 4 Accent 3" w:uiPriority="49"/>
-    <w:lsdException w:name="Grid Table 5 Dark Accent 3" w:uiPriority="50"/>
-    <w:lsdException w:name="Grid Table 6 Colorful Accent 3" w:uiPriority="51"/>
-    <w:lsdException w:name="Grid Table 7 Colorful Accent 3" w:uiPriority="52"/>
-    <w:lsdException w:name="Grid Table 1 Light Accent 4" w:uiPriority="46"/>
-    <w:lsdException w:name="Grid Table 2 Accent 4" w:uiPriority="47"/>
-    <w:lsdException w:name="Grid Table 3 Accent 4" w:uiPriority="48"/>
-    <w:lsdException w:name="Grid Table 4 Accent 4" w:uiPriority="49"/>
-    <w:lsdException w:name="Grid Table 5 Dark Accent 4" w:uiPriority="50"/>
-    <w:lsdException w:name="Grid Table 6 Colorful Accent 4" w:uiPriority="51"/>
-    <w:lsdException w:name="Grid Table 7 Colorful Accent 4" w:uiPriority="52"/>
-    <w:lsdException w:name="Grid Table 1 Light Accent 5" w:uiPriority="46"/>
-    <w:lsdException w:name="Grid Table 2 Accent 5" w:uiPriority="47"/>
-    <w:lsdException w:name="Grid Table 3 Accent 5" w:uiPriority="48"/>
-    <w:lsdException w:name="Grid Table 4 Accent 5" w:uiPriority="49"/>
-    <w:lsdException w:name="Grid Table 5 Dark Accent 5" w:uiPriority="50"/>
-    <w:lsdException w:name="Grid Table 6 Colorful Accent 5" w:uiPriority="51"/>
-    <w:lsdException w:name="Grid Table 7 Colorful Accent 5" w:uiPriority="52"/>
-    <w:lsdException w:name="Grid Table 1 Light Accent 6" w:uiPriority="46"/>
-    <w:lsdException w:name="Grid Table 2 Accent 6" w:uiPriority="47"/>
-    <w:lsdException w:name="Grid Table 3 Accent 6" w:uiPriority="48"/>
-    <w:lsdException w:name="Grid Table 4 Accent 6" w:uiPriority="49"/>
-    <w:lsdException w:name="Grid Table 5 Dark Accent 6" w:uiPriority="50"/>
-    <w:lsdException w:name="Grid Table 6 Colorful Accent 6" w:uiPriority="51"/>
-    <w:lsdException w:name="Grid Table 7 Colorful Accent 6" w:uiPriority="52"/>
-    <w:lsdException w:name="List Table 1 Light" w:uiPriority="46"/>
-    <w:lsdException w:name="List Table 2" w:uiPriority="47"/>
-    <w:lsdException w:name="List Table 3" w:uiPriority="48"/>
-    <w:lsdException w:name="List Table 4" w:uiPriority="49"/>
-    <w:lsdException w:name="List Table 5 Dark" w:uiPriority="50"/>
-    <w:lsdException w:name="List Table 6 Colorful" w:uiPriority="51"/>
-    <w:lsdException w:name="List Table 7 Colorful" w:uiPriority="52"/>
-    <w:lsdException w:name="List Table 1 Light Accent 1" w:uiPriority="46"/>
-    <w:lsdException w:name="List Table 2 Accent 1" w:uiPriority="47"/>
-    <w:lsdException w:name="List Table 3 Accent 1" w:uiPriority="48"/>
-    <w:lsdException w:name="List Table 4 Accent 1" w:uiPriority="49"/>
-    <w:lsdException w:name="List Table 5 Dark Accent 1" w:uiPriority="50"/>
-    <w:lsdException w:name="List Table 6 Colorful Accent 1" w:uiPriority="51"/>
-    <w:lsdException w:name="List Table 7 Colorful Accent 1" w:uiPriority="52"/>
-    <w:lsdException w:name="List Table 1 Light Accent 2" w:uiPriority="46"/>
-    <w:lsdException w:name="List Table 2 Accent 2" w:uiPriority="47"/>
-    <w:lsdException w:name="List Table 3 Accent 2" w:uiPriority="48"/>
-    <w:lsdException w:name="List Table 4 Accent 2" w:uiPriority="49"/>
-    <w:lsdException w:name="List Table 5 Dark Accent 2" w:uiPriority="50"/>
-    <w:lsdException w:name="List Table 6 Colorful Accent 2" w:uiPriority="51"/>
-    <w:lsdException w:name="List Table 7 Colorful Accent 2" w:uiPriority="52"/>
-    <w:lsdException w:name="List Table 1 Light Accent 3" w:uiPriority="46"/>
-    <w:lsdException w:name="List Table 2 Accent 3" w:uiPriority="47"/>
-    <w:lsdException w:name="List Table 3 Accent 3" w:uiPriority="48"/>
-    <w:lsdException w:name="List Table 4 Accent 3" w:uiPriority="49"/>
-    <w:lsdException w:name="List Table 5 Dark Accent 3" w:uiPriority="50"/>
-    <w:lsdException w:name="List Table 6 Colorful Accent 3" w:uiPriority="51"/>
-    <w:lsdException w:name="List Table 7 Colorful Accent 3" w:uiPriority="52"/>
-    <w:lsdException w:name="List Table 1 Light Accent 4" w:uiPriority="46"/>
-    <w:lsdException w:name="List Table 2 Accent 4" w:uiPriority="47"/>
-    <w:lsdException w:name="List Table 3 Accent 4" w:uiPriority="48"/>
-    <w:lsdException w:name="List Table 4 Accent 4" w:uiPriority="49"/>
-    <w:lsdException w:name="List Table 5 Dark Accent 4" w:uiPriority="50"/>
-    <w:lsdException w:name="List Table 6 Colorful Accent 4" w:uiPriority="51"/>
-    <w:lsdException w:name="List Table 7 Colorful Accent 4" w:uiPriority="52"/>
-    <w:lsdException w:name="List Table 1 Light Accent 5" w:uiPriority="46"/>
-    <w:lsdException w:name="List Table 2 Accent 5" w:uiPriority="47"/>
-    <w:lsdException w:name="List Table 3 Accent 5" w:uiPriority="48"/>
-    <w:lsdException w:name="List Table 4 Accent 5" w:uiPriority="49"/>
-    <w:lsdException w:name="List Table 5 Dark Accent 5" w:uiPriority="50"/>
-    <w:lsdException w:name="List Table 6 Colorful Accent 5" w:uiPriority="51"/>
-    <w:lsdException w:name="List Table 7 Colorful Accent 5" w:uiPriority="52"/>
-    <w:lsdException w:name="List Table 1 Light Accent 6" w:uiPriority="46"/>
-    <w:lsdException w:name="List Table 2 Accent 6" w:uiPriority="47"/>
-    <w:lsdException w:name="List Table 3 Accent 6" w:uiPriority="48"/>
-    <w:lsdException w:name="List Table 4 Accent 6" w:uiPriority="49"/>
-    <w:lsdException w:name="List Table 5 Dark Accent 6" w:uiPriority="50"/>
-    <w:lsdException w:name="List Table 6 Colorful Accent 6" w:uiPriority="51"/>
-    <w:lsdException w:name="List Table 7 Colorful Accent 6" w:uiPriority="52"/>
+  <w:latentStyles w:defLockedState="0" w:defUIPriority="99" w:defSemiHidden="1" w:defUnhideWhenUsed="1" w:defQFormat="0" w:count="267">
+    <w:lsdException w:name="Normal" w:semiHidden="0" w:uiPriority="0" w:unhideWhenUsed="0" w:qFormat="1"/>
+    <w:lsdException w:name="heading 1" w:semiHidden="0" w:uiPriority="9" w:unhideWhenUsed="0" w:qFormat="1"/>
+    <w:lsdException w:name="heading 2" w:uiPriority="9" w:qFormat="1"/>
+    <w:lsdException w:name="heading 3" w:uiPriority="9" w:qFormat="1"/>
+    <w:lsdException w:name="heading 4" w:uiPriority="9" w:qFormat="1"/>
+    <w:lsdException w:name="heading 5" w:uiPriority="9" w:qFormat="1"/>
+    <w:lsdException w:name="heading 6" w:uiPriority="9" w:qFormat="1"/>
+    <w:lsdException w:name="heading 7" w:uiPriority="9" w:qFormat="1"/>
+    <w:lsdException w:name="heading 8" w:uiPriority="9" w:qFormat="1"/>
+    <w:lsdException w:name="heading 9" w:uiPriority="9" w:qFormat="1"/>
+    <w:lsdException w:name="toc 1" w:uiPriority="39"/>
+    <w:lsdException w:name="toc 2" w:uiPriority="39"/>
+    <w:lsdException w:name="toc 3" w:uiPriority="39"/>
+    <w:lsdException w:name="toc 4" w:uiPriority="39"/>
+    <w:lsdException w:name="toc 5" w:uiPriority="39"/>
+    <w:lsdException w:name="toc 6" w:uiPriority="39"/>
+    <w:lsdException w:name="toc 7" w:uiPriority="39"/>
+    <w:lsdException w:name="toc 8" w:uiPriority="39"/>
+    <w:lsdException w:name="toc 9" w:uiPriority="39"/>
+    <w:lsdException w:name="caption" w:uiPriority="35" w:qFormat="1"/>
+    <w:lsdException w:name="Title" w:semiHidden="0" w:uiPriority="10" w:unhideWhenUsed="0" w:qFormat="1"/>
+    <w:lsdException w:name="Default Paragraph Font" w:uiPriority="1"/>
+    <w:lsdException w:name="Subtitle" w:semiHidden="0" w:uiPriority="11" w:unhideWhenUsed="0" w:qFormat="1"/>
+    <w:lsdException w:name="Strong" w:semiHidden="0" w:uiPriority="22" w:unhideWhenUsed="0" w:qFormat="1"/>
+    <w:lsdException w:name="Emphasis" w:semiHidden="0" w:uiPriority="20" w:unhideWhenUsed="0" w:qFormat="1"/>
+    <w:lsdException w:name="Table Grid" w:semiHidden="0" w:uiPriority="39" w:unhideWhenUsed="0"/>
+    <w:lsdException w:name="Placeholder Text" w:unhideWhenUsed="0"/>
+    <w:lsdException w:name="No Spacing" w:semiHidden="0" w:uiPriority="1" w:unhideWhenUsed="0" w:qFormat="1"/>
+    <w:lsdException w:name="Light Shading" w:semiHidden="0" w:uiPriority="60" w:unhideWhenUsed="0"/>
+    <w:lsdException w:name="Light List" w:semiHidden="0" w:uiPriority="61" w:unhideWhenUsed="0"/>
+    <w:lsdException w:name="Light Grid" w:semiHidden="0" w:uiPriority="62" w:unhideWhenUsed="0"/>
+    <w:lsdException w:name="Medium Shading 1" w:semiHidden="0" w:uiPriority="63" w:unhideWhenUsed="0"/>
+    <w:lsdException w:name="Medium Shading 2" w:semiHidden="0" w:uiPriority="64" w:unhideWhenUsed="0"/>
+    <w:lsdException w:name="Medium List 1" w:semiHidden="0" w:uiPriority="65" w:unhideWhenUsed="0"/>
+    <w:lsdException w:name="Medium List 2" w:semiHidden="0" w:uiPriority="66" w:unhideWhenUsed="0"/>
+    <w:lsdException w:name="Medium Grid 1" w:semiHidden="0" w:uiPriority="67" w:unhideWhenUsed="0"/>
+    <w:lsdException w:name="Medium Grid 2" w:semiHidden="0" w:uiPriority="68" w:unhideWhenUsed="0"/>
+    <w:lsdException w:name="Medium Grid 3" w:semiHidden="0" w:uiPriority="69" w:unhideWhenUsed="0"/>
+    <w:lsdException w:name="Dark List" w:semiHidden="0" w:uiPriority="70" w:unhideWhenUsed="0"/>
+    <w:lsdException w:name="Colorful Shading" w:semiHidden="0" w:uiPriority="71" w:unhideWhenUsed="0"/>
+    <w:lsdException w:name="Colorful List" w:semiHidden="0" w:uiPriority="72" w:unhideWhenUsed="0"/>
+    <w:lsdException w:name="Colorful Grid" w:semiHidden="0" w:uiPriority="73" w:unhideWhenUsed="0"/>
+    <w:lsdException w:name="Light Shading Accent 1" w:semiHidden="0" w:uiPriority="60" w:unhideWhenUsed="0"/>
+    <w:lsdException w:name="Light List Accent 1" w:semiHidden="0" w:uiPriority="61" w:unhideWhenUsed="0"/>
+    <w:lsdException w:name="Light Grid Accent 1" w:semiHidden="0" w:uiPriority="62" w:unhideWhenUsed="0"/>
+    <w:lsdException w:name="Medium Shading 1 Accent 1" w:semiHidden="0" w:uiPriority="63" w:unhideWhenUsed="0"/>
+    <w:lsdException w:name="Medium Shading 2 Accent 1" w:semiHidden="0" w:uiPriority="64" w:unhideWhenUsed="0"/>
+    <w:lsdException w:name="Medium List 1 Accent 1" w:semiHidden="0" w:uiPriority="65" w:unhideWhenUsed="0"/>
+    <w:lsdException w:name="Revision" w:unhideWhenUsed="0"/>
+    <w:lsdException w:name="List Paragraph" w:semiHidden="0" w:uiPriority="34" w:unhideWhenUsed="0" w:qFormat="1"/>
+    <w:lsdException w:name="Quote" w:semiHidden="0" w:uiPriority="29" w:unhideWhenUsed="0" w:qFormat="1"/>
+    <w:lsdException w:name="Intense Quote" w:semiHidden="0" w:uiPriority="30" w:unhideWhenUsed="0" w:qFormat="1"/>
+    <w:lsdException w:name="Medium List 2 Accent 1" w:semiHidden="0" w:uiPriority="66" w:unhideWhenUsed="0"/>
+    <w:lsdException w:name="Medium Grid 1 Accent 1" w:semiHidden="0" w:uiPriority="67" w:unhideWhenUsed="0"/>
+    <w:lsdException w:name="Medium Grid 2 Accent 1" w:semiHidden="0" w:uiPriority="68" w:unhideWhenUsed="0"/>
+    <w:lsdException w:name="Medium Grid 3 Accent 1" w:semiHidden="0" w:uiPriority="69" w:unhideWhenUsed="0"/>
+    <w:lsdException w:name="Dark List Accent 1" w:semiHidden="0" w:uiPriority="70" w:unhideWhenUsed="0"/>
+    <w:lsdException w:name="Colorful Shading Accent 1" w:semiHidden="0" w:uiPriority="71" w:unhideWhenUsed="0"/>
+    <w:lsdException w:name="Colorful List Accent 1" w:semiHidden="0" w:uiPriority="72" w:unhideWhenUsed="0"/>
+    <w:lsdException w:name="Colorful Grid Accent 1" w:semiHidden="0" w:uiPriority="73" w:unhideWhenUsed="0"/>
+    <w:lsdException w:name="Light Shading Accent 2" w:semiHidden="0" w:uiPriority="60" w:unhideWhenUsed="0"/>
+    <w:lsdException w:name="Light List Accent 2" w:semiHidden="0" w:uiPriority="61" w:unhideWhenUsed="0"/>
+    <w:lsdException w:name="Light Grid Accent 2" w:semiHidden="0" w:uiPriority="62" w:unhideWhenUsed="0"/>
+    <w:lsdException w:name="Medium Shading 1 Accent 2" w:semiHidden="0" w:uiPriority="63" w:unhideWhenUsed="0"/>
+    <w:lsdException w:name="Medium Shading 2 Accent 2" w:semiHidden="0" w:uiPriority="64" w:unhideWhenUsed="0"/>
+    <w:lsdException w:name="Medium List 1 Accent 2" w:semiHidden="0" w:uiPriority="65" w:unhideWhenUsed="0"/>
+    <w:lsdException w:name="Medium List 2 Accent 2" w:semiHidden="0" w:uiPriority="66" w:unhideWhenUsed="0"/>
+    <w:lsdException w:name="Medium Grid 1 Accent 2" w:semiHidden="0" w:uiPriority="67" w:unhideWhenUsed="0"/>
+    <w:lsdException w:name="Medium Grid 2 Accent 2" w:semiHidden="0" w:uiPriority="68" w:unhideWhenUsed="0"/>
+    <w:lsdException w:name="Medium Grid 3 Accent 2" w:semiHidden="0" w:uiPriority="69" w:unhideWhenUsed="0"/>
+    <w:lsdException w:name="Dark List Accent 2" w:semiHidden="0" w:uiPriority="70" w:unhideWhenUsed="0"/>
+    <w:lsdException w:name="Colorful Shading Accent 2" w:semiHidden="0" w:uiPriority="71" w:unhideWhenUsed="0"/>
+    <w:lsdException w:name="Colorful List Accent 2" w:semiHidden="0" w:uiPriority="72" w:unhideWhenUsed="0"/>
+    <w:lsdException w:name="Colorful Grid Accent 2" w:semiHidden="0" w:uiPriority="73" w:unhideWhenUsed="0"/>
+    <w:lsdException w:name="Light Shading Accent 3" w:semiHidden="0" w:uiPriority="60" w:unhideWhenUsed="0"/>
+    <w:lsdException w:name="Light List Accent 3" w:semiHidden="0" w:uiPriority="61" w:unhideWhenUsed="0"/>
+    <w:lsdException w:name="Light Grid Accent 3" w:semiHidden="0" w:uiPriority="62" w:unhideWhenUsed="0"/>
+    <w:lsdException w:name="Medium Shading 1 Accent 3" w:semiHidden="0" w:uiPriority="63" w:unhideWhenUsed="0"/>
+    <w:lsdException w:name="Medium Shading 2 Accent 3" w:semiHidden="0" w:uiPriority="64" w:unhideWhenUsed="0"/>
+    <w:lsdException w:name="Medium List 1 Accent 3" w:semiHidden="0" w:uiPriority="65" w:unhideWhenUsed="0"/>
+    <w:lsdException w:name="Medium List 2 Accent 3" w:semiHidden="0" w:uiPriority="66" w:unhideWhenUsed="0"/>
+    <w:lsdException w:name="Medium Grid 1 Accent 3" w:semiHidden="0" w:uiPriority="67" w:unhideWhenUsed="0"/>
+    <w:lsdException w:name="Medium Grid 2 Accent 3" w:semiHidden="0" w:uiPriority="68" w:unhideWhenUsed="0"/>
+    <w:lsdException w:name="Medium Grid 3 Accent 3" w:semiHidden="0" w:uiPriority="69" w:unhideWhenUsed="0"/>
+    <w:lsdException w:name="Dark List Accent 3" w:semiHidden="0" w:uiPriority="70" w:unhideWhenUsed="0"/>
+    <w:lsdException w:name="Colorful Shading Accent 3" w:semiHidden="0" w:uiPriority="71" w:unhideWhenUsed="0"/>
+    <w:lsdException w:name="Colorful List Accent 3" w:semiHidden="0" w:uiPriority="72" w:unhideWhenUsed="0"/>
+    <w:lsdException w:name="Colorful Grid Accent 3" w:semiHidden="0" w:uiPriority="73" w:unhideWhenUsed="0"/>
+    <w:lsdException w:name="Light Shading Accent 4" w:semiHidden="0" w:uiPriority="60" w:unhideWhenUsed="0"/>
+    <w:lsdException w:name="Light List Accent 4" w:semiHidden="0" w:uiPriority="61" w:unhideWhenUsed="0"/>
+    <w:lsdException w:name="Light Grid Accent 4" w:semiHidden="0" w:uiPriority="62" w:unhideWhenUsed="0"/>
+    <w:lsdException w:name="Medium Shading 1 Accent 4" w:semiHidden="0" w:uiPriority="63" w:unhideWhenUsed="0"/>
+    <w:lsdException w:name="Medium Shading 2 Accent 4" w:semiHidden="0" w:uiPriority="64" w:unhideWhenUsed="0"/>
+    <w:lsdException w:name="Medium List 1 Accent 4" w:semiHidden="0" w:uiPriority="65" w:unhideWhenUsed="0"/>
+    <w:lsdException w:name="Medium List 2 Accent 4" w:semiHidden="0" w:uiPriority="66" w:unhideWhenUsed="0"/>
+    <w:lsdException w:name="Medium Grid 1 Accent 4" w:semiHidden="0" w:uiPriority="67" w:unhideWhenUsed="0"/>
+    <w:lsdException w:name="Medium Grid 2 Accent 4" w:semiHidden="0" w:uiPriority="68" w:unhideWhenUsed="0"/>
+    <w:lsdException w:name="Medium Grid 3 Accent 4" w:semiHidden="0" w:uiPriority="69" w:unhideWhenUsed="0"/>
+    <w:lsdException w:name="Dark List Accent 4" w:semiHidden="0" w:uiPriority="70" w:unhideWhenUsed="0"/>
+    <w:lsdException w:name="Colorful Shading Accent 4" w:semiHidden="0" w:uiPriority="71" w:unhideWhenUsed="0"/>
+    <w:lsdException w:name="Colorful List Accent 4" w:semiHidden="0" w:uiPriority="72" w:unhideWhenUsed="0"/>
+    <w:lsdException w:name="Colorful Grid Accent 4" w:semiHidden="0" w:uiPriority="73" w:unhideWhenUsed="0"/>
+    <w:lsdException w:name="Light Shading Accent 5" w:semiHidden="0" w:uiPriority="60" w:unhideWhenUsed="0"/>
+    <w:lsdException w:name="Light List Accent 5" w:semiHidden="0" w:uiPriority="61" w:unhideWhenUsed="0"/>
+    <w:lsdException w:name="Light Grid Accent 5" w:semiHidden="0" w:uiPriority="62" w:unhideWhenUsed="0"/>
+    <w:lsdException w:name="Medium Shading 1 Accent 5" w:semiHidden="0" w:uiPriority="63" w:unhideWhenUsed="0"/>
+    <w:lsdException w:name="Medium Shading 2 Accent 5" w:semiHidden="0" w:uiPriority="64" w:unhideWhenUsed="0"/>
+    <w:lsdException w:name="Medium List 1 Accent 5" w:semiHidden="0" w:uiPriority="65" w:unhideWhenUsed="0"/>
+    <w:lsdException w:name="Medium List 2 Accent 5" w:semiHidden="0" w:uiPriority="66" w:unhideWhenUsed="0"/>
+    <w:lsdException w:name="Medium Grid 1 Accent 5" w:semiHidden="0" w:uiPriority="67" w:unhideWhenUsed="0"/>
+    <w:lsdException w:name="Medium Grid 2 Accent 5" w:semiHidden="0" w:uiPriority="68" w:unhideWhenUsed="0"/>
+    <w:lsdException w:name="Medium Grid 3 Accent 5" w:semiHidden="0" w:uiPriority="69" w:unhideWhenUsed="0"/>
+    <w:lsdException w:name="Dark List Accent 5" w:semiHidden="0" w:uiPriority="70" w:unhideWhenUsed="0"/>
+    <w:lsdException w:name="Colorful Shading Accent 5" w:semiHidden="0" w:uiPriority="71" w:unhideWhenUsed="0"/>
+    <w:lsdException w:name="Colorful List Accent 5" w:semiHidden="0" w:uiPriority="72" w:unhideWhenUsed="0"/>
+    <w:lsdException w:name="Colorful Grid Accent 5" w:semiHidden="0" w:uiPriority="73" w:unhideWhenUsed="0"/>
+    <w:lsdException w:name="Light Shading Accent 6" w:semiHidden="0" w:uiPriority="60" w:unhideWhenUsed="0"/>
+    <w:lsdException w:name="Light List Accent 6" w:semiHidden="0" w:uiPriority="61" w:unhideWhenUsed="0"/>
+    <w:lsdException w:name="Light Grid Accent 6" w:semiHidden="0" w:uiPriority="62" w:unhideWhenUsed="0"/>
+    <w:lsdException w:name="Medium Shading 1 Accent 6" w:semiHidden="0" w:uiPriority="63" w:unhideWhenUsed="0"/>
+    <w:lsdException w:name="Medium Shading 2 Accent 6" w:semiHidden="0" w:uiPriority="64" w:unhideWhenUsed="0"/>
+    <w:lsdException w:name="Medium List 1 Accent 6" w:semiHidden="0" w:uiPriority="65" w:unhideWhenUsed="0"/>
+    <w:lsdException w:name="Medium List 2 Accent 6" w:semiHidden="0" w:uiPriority="66" w:unhideWhenUsed="0"/>
+    <w:lsdException w:name="Medium Grid 1 Accent 6" w:semiHidden="0" w:uiPriority="67" w:unhideWhenUsed="0"/>
+    <w:lsdException w:name="Medium Grid 2 Accent 6" w:semiHidden="0" w:uiPriority="68" w:unhideWhenUsed="0"/>
+    <w:lsdException w:name="Medium Grid 3 Accent 6" w:semiHidden="0" w:uiPriority="69" w:unhideWhenUsed="0"/>
+    <w:lsdException w:name="Dark List Accent 6" w:semiHidden="0" w:uiPriority="70" w:unhideWhenUsed="0"/>
+    <w:lsdException w:name="Colorful Shading Accent 6" w:semiHidden="0" w:uiPriority="71" w:unhideWhenUsed="0"/>
+    <w:lsdException w:name="Colorful List Accent 6" w:semiHidden="0" w:uiPriority="72" w:unhideWhenUsed="0"/>
+    <w:lsdException w:name="Colorful Grid Accent 6" w:semiHidden="0" w:uiPriority="73" w:unhideWhenUsed="0"/>
+    <w:lsdException w:name="Subtle Emphasis" w:semiHidden="0" w:uiPriority="19" w:unhideWhenUsed="0" w:qFormat="1"/>
+    <w:lsdException w:name="Intense Emphasis" w:semiHidden="0" w:uiPriority="21" w:unhideWhenUsed="0" w:qFormat="1"/>
+    <w:lsdException w:name="Subtle Reference" w:semiHidden="0" w:uiPriority="31" w:unhideWhenUsed="0" w:qFormat="1"/>
+    <w:lsdException w:name="Intense Reference" w:semiHidden="0" w:uiPriority="32" w:unhideWhenUsed="0" w:qFormat="1"/>
+    <w:lsdException w:name="Book Title" w:semiHidden="0" w:uiPriority="33" w:unhideWhenUsed="0" w:qFormat="1"/>
+    <w:lsdException w:name="Bibliography" w:uiPriority="37"/>
+    <w:lsdException w:name="TOC Heading" w:uiPriority="39" w:qFormat="1"/>
   </w:latentStyles>
-  <w:style w:type="paragraph" w:default="1" w:styleId="Normal">
+  <w:style w:type="paragraph" w:default="1" w:styleId="a">
     <w:name w:val="Normal"/>
     <w:qFormat/>
   </w:style>
-  <w:style w:type="paragraph" w:styleId="Heading1">
+  <w:style w:type="paragraph" w:styleId="1">
     <w:name w:val="heading 1"/>
-    <w:basedOn w:val="Normal"/>
-    <w:next w:val="Normal"/>
-    <w:link w:val="Heading1Char"/>
+    <w:basedOn w:val="a"/>
+    <w:next w:val="a"/>
+    <w:link w:val="1Char"/>
     <w:uiPriority w:val="9"/>
     <w:qFormat/>
     <w:rsid w:val="00A21260"/>
@@ -2863,11 +2707,11 @@
       <w:szCs w:val="32"/>
     </w:rPr>
   </w:style>
-  <w:style w:type="paragraph" w:styleId="Heading2">
+  <w:style w:type="paragraph" w:styleId="2">
     <w:name w:val="heading 2"/>
-    <w:basedOn w:val="Normal"/>
-    <w:next w:val="Normal"/>
-    <w:link w:val="Heading2Char"/>
+    <w:basedOn w:val="a"/>
+    <w:next w:val="a"/>
+    <w:link w:val="2Char"/>
     <w:uiPriority w:val="9"/>
     <w:unhideWhenUsed/>
     <w:qFormat/>
@@ -2885,13 +2729,13 @@
       <w:szCs w:val="26"/>
     </w:rPr>
   </w:style>
-  <w:style w:type="character" w:default="1" w:styleId="DefaultParagraphFont">
+  <w:style w:type="character" w:default="1" w:styleId="a0">
     <w:name w:val="Default Paragraph Font"/>
     <w:uiPriority w:val="1"/>
     <w:semiHidden/>
     <w:unhideWhenUsed/>
   </w:style>
-  <w:style w:type="table" w:default="1" w:styleId="TableNormal">
+  <w:style w:type="table" w:default="1" w:styleId="a1">
     <w:name w:val="Normal Table"/>
     <w:uiPriority w:val="99"/>
     <w:semiHidden/>
@@ -2906,16 +2750,16 @@
       </w:tblCellMar>
     </w:tblPr>
   </w:style>
-  <w:style w:type="numbering" w:default="1" w:styleId="NoList">
+  <w:style w:type="numbering" w:default="1" w:styleId="a2">
     <w:name w:val="No List"/>
     <w:uiPriority w:val="99"/>
     <w:semiHidden/>
     <w:unhideWhenUsed/>
   </w:style>
-  <w:style w:type="character" w:customStyle="1" w:styleId="Heading1Char">
-    <w:name w:val="Heading 1 Char"/>
-    <w:basedOn w:val="DefaultParagraphFont"/>
-    <w:link w:val="Heading1"/>
+  <w:style w:type="character" w:customStyle="1" w:styleId="1Char">
+    <w:name w:val="제목 1 Char"/>
+    <w:basedOn w:val="a0"/>
+    <w:link w:val="1"/>
     <w:uiPriority w:val="9"/>
     <w:rsid w:val="00A21260"/>
     <w:rPr>
@@ -2925,9 +2769,9 @@
       <w:szCs w:val="32"/>
     </w:rPr>
   </w:style>
-  <w:style w:type="paragraph" w:styleId="ListParagraph">
+  <w:style w:type="paragraph" w:styleId="a3">
     <w:name w:val="List Paragraph"/>
-    <w:basedOn w:val="Normal"/>
+    <w:basedOn w:val="a"/>
     <w:uiPriority w:val="34"/>
     <w:qFormat/>
     <w:rsid w:val="00A21260"/>
@@ -2936,10 +2780,10 @@
       <w:contextualSpacing/>
     </w:pPr>
   </w:style>
-  <w:style w:type="character" w:customStyle="1" w:styleId="Heading2Char">
-    <w:name w:val="Heading 2 Char"/>
-    <w:basedOn w:val="DefaultParagraphFont"/>
-    <w:link w:val="Heading2"/>
+  <w:style w:type="character" w:customStyle="1" w:styleId="2Char">
+    <w:name w:val="제목 2 Char"/>
+    <w:basedOn w:val="a0"/>
+    <w:link w:val="2"/>
     <w:uiPriority w:val="9"/>
     <w:rsid w:val="00CA4116"/>
     <w:rPr>
@@ -2949,10 +2793,10 @@
       <w:szCs w:val="26"/>
     </w:rPr>
   </w:style>
-  <w:style w:type="paragraph" w:styleId="TOCHeading">
+  <w:style w:type="paragraph" w:styleId="TOC">
     <w:name w:val="TOC Heading"/>
-    <w:basedOn w:val="Heading1"/>
-    <w:next w:val="Normal"/>
+    <w:basedOn w:val="1"/>
+    <w:next w:val="a"/>
     <w:uiPriority w:val="39"/>
     <w:unhideWhenUsed/>
     <w:qFormat/>
@@ -2964,10 +2808,10 @@
       <w:lang w:val="en-US"/>
     </w:rPr>
   </w:style>
-  <w:style w:type="paragraph" w:styleId="TOC1">
+  <w:style w:type="paragraph" w:styleId="10">
     <w:name w:val="toc 1"/>
-    <w:basedOn w:val="Normal"/>
-    <w:next w:val="Normal"/>
+    <w:basedOn w:val="a"/>
+    <w:next w:val="a"/>
     <w:autoRedefine/>
     <w:uiPriority w:val="39"/>
     <w:unhideWhenUsed/>
@@ -2976,10 +2820,10 @@
       <w:spacing w:after="100"/>
     </w:pPr>
   </w:style>
-  <w:style w:type="paragraph" w:styleId="TOC2">
+  <w:style w:type="paragraph" w:styleId="20">
     <w:name w:val="toc 2"/>
-    <w:basedOn w:val="Normal"/>
-    <w:next w:val="Normal"/>
+    <w:basedOn w:val="a"/>
+    <w:next w:val="a"/>
     <w:autoRedefine/>
     <w:uiPriority w:val="39"/>
     <w:unhideWhenUsed/>
@@ -2989,9 +2833,9 @@
       <w:ind w:left="220"/>
     </w:pPr>
   </w:style>
-  <w:style w:type="character" w:styleId="Hyperlink">
+  <w:style w:type="character" w:styleId="a4">
     <w:name w:val="Hyperlink"/>
-    <w:basedOn w:val="DefaultParagraphFont"/>
+    <w:basedOn w:val="a0"/>
     <w:uiPriority w:val="99"/>
     <w:unhideWhenUsed/>
     <w:rsid w:val="00CC4D43"/>
@@ -3000,10 +2844,10 @@
       <w:u w:val="single"/>
     </w:rPr>
   </w:style>
-  <w:style w:type="paragraph" w:styleId="Header">
+  <w:style w:type="paragraph" w:styleId="a5">
     <w:name w:val="header"/>
-    <w:basedOn w:val="Normal"/>
-    <w:link w:val="HeaderChar"/>
+    <w:basedOn w:val="a"/>
+    <w:link w:val="Char"/>
     <w:uiPriority w:val="99"/>
     <w:unhideWhenUsed/>
     <w:rsid w:val="00CC4D43"/>
@@ -3015,17 +2859,17 @@
       <w:spacing w:after="0" w:line="240" w:lineRule="auto"/>
     </w:pPr>
   </w:style>
-  <w:style w:type="character" w:customStyle="1" w:styleId="HeaderChar">
-    <w:name w:val="Header Char"/>
-    <w:basedOn w:val="DefaultParagraphFont"/>
-    <w:link w:val="Header"/>
+  <w:style w:type="character" w:customStyle="1" w:styleId="Char">
+    <w:name w:val="머리글 Char"/>
+    <w:basedOn w:val="a0"/>
+    <w:link w:val="a5"/>
     <w:uiPriority w:val="99"/>
     <w:rsid w:val="00CC4D43"/>
   </w:style>
-  <w:style w:type="paragraph" w:styleId="Footer">
+  <w:style w:type="paragraph" w:styleId="a6">
     <w:name w:val="footer"/>
-    <w:basedOn w:val="Normal"/>
-    <w:link w:val="FooterChar"/>
+    <w:basedOn w:val="a"/>
+    <w:link w:val="Char0"/>
     <w:uiPriority w:val="99"/>
     <w:unhideWhenUsed/>
     <w:rsid w:val="00CC4D43"/>
@@ -3037,16 +2881,16 @@
       <w:spacing w:after="0" w:line="240" w:lineRule="auto"/>
     </w:pPr>
   </w:style>
-  <w:style w:type="character" w:customStyle="1" w:styleId="FooterChar">
-    <w:name w:val="Footer Char"/>
-    <w:basedOn w:val="DefaultParagraphFont"/>
-    <w:link w:val="Footer"/>
+  <w:style w:type="character" w:customStyle="1" w:styleId="Char0">
+    <w:name w:val="바닥글 Char"/>
+    <w:basedOn w:val="a0"/>
+    <w:link w:val="a6"/>
     <w:uiPriority w:val="99"/>
     <w:rsid w:val="00CC4D43"/>
   </w:style>
-  <w:style w:type="paragraph" w:styleId="NoSpacing">
+  <w:style w:type="paragraph" w:styleId="a7">
     <w:name w:val="No Spacing"/>
-    <w:link w:val="NoSpacingChar"/>
+    <w:link w:val="Char1"/>
     <w:uiPriority w:val="1"/>
     <w:qFormat/>
     <w:rsid w:val="00CC4D43"/>
@@ -3054,14 +2898,13 @@
       <w:spacing w:after="0" w:line="240" w:lineRule="auto"/>
     </w:pPr>
     <w:rPr>
-      <w:rFonts w:eastAsiaTheme="minorEastAsia"/>
       <w:lang w:val="en-US"/>
     </w:rPr>
   </w:style>
-  <w:style w:type="character" w:customStyle="1" w:styleId="NoSpacingChar">
-    <w:name w:val="No Spacing Char"/>
-    <w:basedOn w:val="DefaultParagraphFont"/>
-    <w:link w:val="NoSpacing"/>
+  <w:style w:type="character" w:customStyle="1" w:styleId="Char1">
+    <w:name w:val="간격 없음 Char"/>
+    <w:basedOn w:val="a0"/>
+    <w:link w:val="a7"/>
     <w:uiPriority w:val="1"/>
     <w:rsid w:val="00CC4D43"/>
     <w:rPr>
@@ -3069,10 +2912,10 @@
       <w:lang w:val="en-US"/>
     </w:rPr>
   </w:style>
-  <w:style w:type="paragraph" w:styleId="Index1">
+  <w:style w:type="paragraph" w:styleId="11">
     <w:name w:val="index 1"/>
-    <w:basedOn w:val="Normal"/>
-    <w:next w:val="Normal"/>
+    <w:basedOn w:val="a"/>
+    <w:next w:val="a"/>
     <w:autoRedefine/>
     <w:uiPriority w:val="99"/>
     <w:semiHidden/>
@@ -3083,9 +2926,9 @@
       <w:ind w:left="220" w:hanging="220"/>
     </w:pPr>
   </w:style>
-  <w:style w:type="character" w:styleId="FollowedHyperlink">
+  <w:style w:type="character" w:styleId="a8">
     <w:name w:val="FollowedHyperlink"/>
-    <w:basedOn w:val="DefaultParagraphFont"/>
+    <w:basedOn w:val="a0"/>
     <w:uiPriority w:val="99"/>
     <w:semiHidden/>
     <w:unhideWhenUsed/>
@@ -3093,6 +2936,481 @@
     <w:rPr>
       <w:color w:val="954F72" w:themeColor="followedHyperlink"/>
       <w:u w:val="single"/>
+    </w:rPr>
+  </w:style>
+  <w:style w:type="paragraph" w:styleId="a9">
+    <w:name w:val="Balloon Text"/>
+    <w:basedOn w:val="a"/>
+    <w:link w:val="Char2"/>
+    <w:uiPriority w:val="99"/>
+    <w:semiHidden/>
+    <w:unhideWhenUsed/>
+    <w:rsid w:val="00A13CCC"/>
+    <w:pPr>
+      <w:spacing w:after="0" w:line="240" w:lineRule="auto"/>
+    </w:pPr>
+    <w:rPr>
+      <w:rFonts w:asciiTheme="majorHAnsi" w:eastAsiaTheme="majorEastAsia" w:hAnsiTheme="majorHAnsi" w:cstheme="majorBidi"/>
+      <w:sz w:val="18"/>
+      <w:szCs w:val="18"/>
+    </w:rPr>
+  </w:style>
+  <w:style w:type="character" w:customStyle="1" w:styleId="Char2">
+    <w:name w:val="풍선 도움말 텍스트 Char"/>
+    <w:basedOn w:val="a0"/>
+    <w:link w:val="a9"/>
+    <w:uiPriority w:val="99"/>
+    <w:semiHidden/>
+    <w:rsid w:val="00A13CCC"/>
+    <w:rPr>
+      <w:rFonts w:asciiTheme="majorHAnsi" w:eastAsiaTheme="majorEastAsia" w:hAnsiTheme="majorHAnsi" w:cstheme="majorBidi"/>
+      <w:sz w:val="18"/>
+      <w:szCs w:val="18"/>
+    </w:rPr>
+  </w:style>
+</w:styles>
+</file>
+
+<file path=word/stylesWithEffects.xml><?xml version="1.0" encoding="utf-8"?>
+<w:styles xmlns:wpc="http://schemas.microsoft.com/office/word/2010/wordprocessingCanvas" xmlns:mc="http://schemas.openxmlformats.org/markup-compatibility/2006" xmlns:o="urn:schemas-microsoft-com:office:office" xmlns:r="http://schemas.openxmlformats.org/officeDocument/2006/relationships" xmlns:m="http://schemas.openxmlformats.org/officeDocument/2006/math" xmlns:v="urn:schemas-microsoft-com:vml" xmlns:wp14="http://schemas.microsoft.com/office/word/2010/wordprocessingDrawing" xmlns:wp="http://schemas.openxmlformats.org/drawingml/2006/wordprocessingDrawing" xmlns:w10="urn:schemas-microsoft-com:office:word" xmlns:w="http://schemas.openxmlformats.org/wordprocessingml/2006/main" xmlns:w14="http://schemas.microsoft.com/office/word/2010/wordml" xmlns:wpg="http://schemas.microsoft.com/office/word/2010/wordprocessingGroup" xmlns:wpi="http://schemas.microsoft.com/office/word/2010/wordprocessingInk" xmlns:wne="http://schemas.microsoft.com/office/word/2006/wordml" xmlns:wps="http://schemas.microsoft.com/office/word/2010/wordprocessingShape" mc:Ignorable="w14 wp14">
+  <w:docDefaults>
+    <w:rPrDefault>
+      <w:rPr>
+        <w:rFonts w:asciiTheme="minorHAnsi" w:eastAsiaTheme="minorEastAsia" w:hAnsiTheme="minorHAnsi" w:cstheme="minorBidi"/>
+        <w:sz w:val="22"/>
+        <w:szCs w:val="22"/>
+        <w:lang w:val="en-CA" w:eastAsia="en-US" w:bidi="ar-SA"/>
+      </w:rPr>
+    </w:rPrDefault>
+    <w:pPrDefault>
+      <w:pPr>
+        <w:spacing w:after="160" w:line="259" w:lineRule="auto"/>
+      </w:pPr>
+    </w:pPrDefault>
+  </w:docDefaults>
+  <w:latentStyles w:defLockedState="0" w:defUIPriority="99" w:defSemiHidden="1" w:defUnhideWhenUsed="1" w:defQFormat="0" w:count="267">
+    <w:lsdException w:name="Normal" w:semiHidden="0" w:uiPriority="0" w:unhideWhenUsed="0" w:qFormat="1"/>
+    <w:lsdException w:name="heading 1" w:semiHidden="0" w:uiPriority="9" w:unhideWhenUsed="0" w:qFormat="1"/>
+    <w:lsdException w:name="heading 2" w:uiPriority="9" w:qFormat="1"/>
+    <w:lsdException w:name="heading 3" w:uiPriority="9" w:qFormat="1"/>
+    <w:lsdException w:name="heading 4" w:uiPriority="9" w:qFormat="1"/>
+    <w:lsdException w:name="heading 5" w:uiPriority="9" w:qFormat="1"/>
+    <w:lsdException w:name="heading 6" w:uiPriority="9" w:qFormat="1"/>
+    <w:lsdException w:name="heading 7" w:uiPriority="9" w:qFormat="1"/>
+    <w:lsdException w:name="heading 8" w:uiPriority="9" w:qFormat="1"/>
+    <w:lsdException w:name="heading 9" w:uiPriority="9" w:qFormat="1"/>
+    <w:lsdException w:name="toc 1" w:uiPriority="39"/>
+    <w:lsdException w:name="toc 2" w:uiPriority="39"/>
+    <w:lsdException w:name="toc 3" w:uiPriority="39"/>
+    <w:lsdException w:name="toc 4" w:uiPriority="39"/>
+    <w:lsdException w:name="toc 5" w:uiPriority="39"/>
+    <w:lsdException w:name="toc 6" w:uiPriority="39"/>
+    <w:lsdException w:name="toc 7" w:uiPriority="39"/>
+    <w:lsdException w:name="toc 8" w:uiPriority="39"/>
+    <w:lsdException w:name="toc 9" w:uiPriority="39"/>
+    <w:lsdException w:name="caption" w:uiPriority="35" w:qFormat="1"/>
+    <w:lsdException w:name="Title" w:semiHidden="0" w:uiPriority="10" w:unhideWhenUsed="0" w:qFormat="1"/>
+    <w:lsdException w:name="Default Paragraph Font" w:uiPriority="1"/>
+    <w:lsdException w:name="Subtitle" w:semiHidden="0" w:uiPriority="11" w:unhideWhenUsed="0" w:qFormat="1"/>
+    <w:lsdException w:name="Strong" w:semiHidden="0" w:uiPriority="22" w:unhideWhenUsed="0" w:qFormat="1"/>
+    <w:lsdException w:name="Emphasis" w:semiHidden="0" w:uiPriority="20" w:unhideWhenUsed="0" w:qFormat="1"/>
+    <w:lsdException w:name="Table Grid" w:semiHidden="0" w:uiPriority="39" w:unhideWhenUsed="0"/>
+    <w:lsdException w:name="Placeholder Text" w:unhideWhenUsed="0"/>
+    <w:lsdException w:name="No Spacing" w:semiHidden="0" w:uiPriority="1" w:unhideWhenUsed="0" w:qFormat="1"/>
+    <w:lsdException w:name="Light Shading" w:semiHidden="0" w:uiPriority="60" w:unhideWhenUsed="0"/>
+    <w:lsdException w:name="Light List" w:semiHidden="0" w:uiPriority="61" w:unhideWhenUsed="0"/>
+    <w:lsdException w:name="Light Grid" w:semiHidden="0" w:uiPriority="62" w:unhideWhenUsed="0"/>
+    <w:lsdException w:name="Medium Shading 1" w:semiHidden="0" w:uiPriority="63" w:unhideWhenUsed="0"/>
+    <w:lsdException w:name="Medium Shading 2" w:semiHidden="0" w:uiPriority="64" w:unhideWhenUsed="0"/>
+    <w:lsdException w:name="Medium List 1" w:semiHidden="0" w:uiPriority="65" w:unhideWhenUsed="0"/>
+    <w:lsdException w:name="Medium List 2" w:semiHidden="0" w:uiPriority="66" w:unhideWhenUsed="0"/>
+    <w:lsdException w:name="Medium Grid 1" w:semiHidden="0" w:uiPriority="67" w:unhideWhenUsed="0"/>
+    <w:lsdException w:name="Medium Grid 2" w:semiHidden="0" w:uiPriority="68" w:unhideWhenUsed="0"/>
+    <w:lsdException w:name="Medium Grid 3" w:semiHidden="0" w:uiPriority="69" w:unhideWhenUsed="0"/>
+    <w:lsdException w:name="Dark List" w:semiHidden="0" w:uiPriority="70" w:unhideWhenUsed="0"/>
+    <w:lsdException w:name="Colorful Shading" w:semiHidden="0" w:uiPriority="71" w:unhideWhenUsed="0"/>
+    <w:lsdException w:name="Colorful List" w:semiHidden="0" w:uiPriority="72" w:unhideWhenUsed="0"/>
+    <w:lsdException w:name="Colorful Grid" w:semiHidden="0" w:uiPriority="73" w:unhideWhenUsed="0"/>
+    <w:lsdException w:name="Light Shading Accent 1" w:semiHidden="0" w:uiPriority="60" w:unhideWhenUsed="0"/>
+    <w:lsdException w:name="Light List Accent 1" w:semiHidden="0" w:uiPriority="61" w:unhideWhenUsed="0"/>
+    <w:lsdException w:name="Light Grid Accent 1" w:semiHidden="0" w:uiPriority="62" w:unhideWhenUsed="0"/>
+    <w:lsdException w:name="Medium Shading 1 Accent 1" w:semiHidden="0" w:uiPriority="63" w:unhideWhenUsed="0"/>
+    <w:lsdException w:name="Medium Shading 2 Accent 1" w:semiHidden="0" w:uiPriority="64" w:unhideWhenUsed="0"/>
+    <w:lsdException w:name="Medium List 1 Accent 1" w:semiHidden="0" w:uiPriority="65" w:unhideWhenUsed="0"/>
+    <w:lsdException w:name="Revision" w:unhideWhenUsed="0"/>
+    <w:lsdException w:name="List Paragraph" w:semiHidden="0" w:uiPriority="34" w:unhideWhenUsed="0" w:qFormat="1"/>
+    <w:lsdException w:name="Quote" w:semiHidden="0" w:uiPriority="29" w:unhideWhenUsed="0" w:qFormat="1"/>
+    <w:lsdException w:name="Intense Quote" w:semiHidden="0" w:uiPriority="30" w:unhideWhenUsed="0" w:qFormat="1"/>
+    <w:lsdException w:name="Medium List 2 Accent 1" w:semiHidden="0" w:uiPriority="66" w:unhideWhenUsed="0"/>
+    <w:lsdException w:name="Medium Grid 1 Accent 1" w:semiHidden="0" w:uiPriority="67" w:unhideWhenUsed="0"/>
+    <w:lsdException w:name="Medium Grid 2 Accent 1" w:semiHidden="0" w:uiPriority="68" w:unhideWhenUsed="0"/>
+    <w:lsdException w:name="Medium Grid 3 Accent 1" w:semiHidden="0" w:uiPriority="69" w:unhideWhenUsed="0"/>
+    <w:lsdException w:name="Dark List Accent 1" w:semiHidden="0" w:uiPriority="70" w:unhideWhenUsed="0"/>
+    <w:lsdException w:name="Colorful Shading Accent 1" w:semiHidden="0" w:uiPriority="71" w:unhideWhenUsed="0"/>
+    <w:lsdException w:name="Colorful List Accent 1" w:semiHidden="0" w:uiPriority="72" w:unhideWhenUsed="0"/>
+    <w:lsdException w:name="Colorful Grid Accent 1" w:semiHidden="0" w:uiPriority="73" w:unhideWhenUsed="0"/>
+    <w:lsdException w:name="Light Shading Accent 2" w:semiHidden="0" w:uiPriority="60" w:unhideWhenUsed="0"/>
+    <w:lsdException w:name="Light List Accent 2" w:semiHidden="0" w:uiPriority="61" w:unhideWhenUsed="0"/>
+    <w:lsdException w:name="Light Grid Accent 2" w:semiHidden="0" w:uiPriority="62" w:unhideWhenUsed="0"/>
+    <w:lsdException w:name="Medium Shading 1 Accent 2" w:semiHidden="0" w:uiPriority="63" w:unhideWhenUsed="0"/>
+    <w:lsdException w:name="Medium Shading 2 Accent 2" w:semiHidden="0" w:uiPriority="64" w:unhideWhenUsed="0"/>
+    <w:lsdException w:name="Medium List 1 Accent 2" w:semiHidden="0" w:uiPriority="65" w:unhideWhenUsed="0"/>
+    <w:lsdException w:name="Medium List 2 Accent 2" w:semiHidden="0" w:uiPriority="66" w:unhideWhenUsed="0"/>
+    <w:lsdException w:name="Medium Grid 1 Accent 2" w:semiHidden="0" w:uiPriority="67" w:unhideWhenUsed="0"/>
+    <w:lsdException w:name="Medium Grid 2 Accent 2" w:semiHidden="0" w:uiPriority="68" w:unhideWhenUsed="0"/>
+    <w:lsdException w:name="Medium Grid 3 Accent 2" w:semiHidden="0" w:uiPriority="69" w:unhideWhenUsed="0"/>
+    <w:lsdException w:name="Dark List Accent 2" w:semiHidden="0" w:uiPriority="70" w:unhideWhenUsed="0"/>
+    <w:lsdException w:name="Colorful Shading Accent 2" w:semiHidden="0" w:uiPriority="71" w:unhideWhenUsed="0"/>
+    <w:lsdException w:name="Colorful List Accent 2" w:semiHidden="0" w:uiPriority="72" w:unhideWhenUsed="0"/>
+    <w:lsdException w:name="Colorful Grid Accent 2" w:semiHidden="0" w:uiPriority="73" w:unhideWhenUsed="0"/>
+    <w:lsdException w:name="Light Shading Accent 3" w:semiHidden="0" w:uiPriority="60" w:unhideWhenUsed="0"/>
+    <w:lsdException w:name="Light List Accent 3" w:semiHidden="0" w:uiPriority="61" w:unhideWhenUsed="0"/>
+    <w:lsdException w:name="Light Grid Accent 3" w:semiHidden="0" w:uiPriority="62" w:unhideWhenUsed="0"/>
+    <w:lsdException w:name="Medium Shading 1 Accent 3" w:semiHidden="0" w:uiPriority="63" w:unhideWhenUsed="0"/>
+    <w:lsdException w:name="Medium Shading 2 Accent 3" w:semiHidden="0" w:uiPriority="64" w:unhideWhenUsed="0"/>
+    <w:lsdException w:name="Medium List 1 Accent 3" w:semiHidden="0" w:uiPriority="65" w:unhideWhenUsed="0"/>
+    <w:lsdException w:name="Medium List 2 Accent 3" w:semiHidden="0" w:uiPriority="66" w:unhideWhenUsed="0"/>
+    <w:lsdException w:name="Medium Grid 1 Accent 3" w:semiHidden="0" w:uiPriority="67" w:unhideWhenUsed="0"/>
+    <w:lsdException w:name="Medium Grid 2 Accent 3" w:semiHidden="0" w:uiPriority="68" w:unhideWhenUsed="0"/>
+    <w:lsdException w:name="Medium Grid 3 Accent 3" w:semiHidden="0" w:uiPriority="69" w:unhideWhenUsed="0"/>
+    <w:lsdException w:name="Dark List Accent 3" w:semiHidden="0" w:uiPriority="70" w:unhideWhenUsed="0"/>
+    <w:lsdException w:name="Colorful Shading Accent 3" w:semiHidden="0" w:uiPriority="71" w:unhideWhenUsed="0"/>
+    <w:lsdException w:name="Colorful List Accent 3" w:semiHidden="0" w:uiPriority="72" w:unhideWhenUsed="0"/>
+    <w:lsdException w:name="Colorful Grid Accent 3" w:semiHidden="0" w:uiPriority="73" w:unhideWhenUsed="0"/>
+    <w:lsdException w:name="Light Shading Accent 4" w:semiHidden="0" w:uiPriority="60" w:unhideWhenUsed="0"/>
+    <w:lsdException w:name="Light List Accent 4" w:semiHidden="0" w:uiPriority="61" w:unhideWhenUsed="0"/>
+    <w:lsdException w:name="Light Grid Accent 4" w:semiHidden="0" w:uiPriority="62" w:unhideWhenUsed="0"/>
+    <w:lsdException w:name="Medium Shading 1 Accent 4" w:semiHidden="0" w:uiPriority="63" w:unhideWhenUsed="0"/>
+    <w:lsdException w:name="Medium Shading 2 Accent 4" w:semiHidden="0" w:uiPriority="64" w:unhideWhenUsed="0"/>
+    <w:lsdException w:name="Medium List 1 Accent 4" w:semiHidden="0" w:uiPriority="65" w:unhideWhenUsed="0"/>
+    <w:lsdException w:name="Medium List 2 Accent 4" w:semiHidden="0" w:uiPriority="66" w:unhideWhenUsed="0"/>
+    <w:lsdException w:name="Medium Grid 1 Accent 4" w:semiHidden="0" w:uiPriority="67" w:unhideWhenUsed="0"/>
+    <w:lsdException w:name="Medium Grid 2 Accent 4" w:semiHidden="0" w:uiPriority="68" w:unhideWhenUsed="0"/>
+    <w:lsdException w:name="Medium Grid 3 Accent 4" w:semiHidden="0" w:uiPriority="69" w:unhideWhenUsed="0"/>
+    <w:lsdException w:name="Dark List Accent 4" w:semiHidden="0" w:uiPriority="70" w:unhideWhenUsed="0"/>
+    <w:lsdException w:name="Colorful Shading Accent 4" w:semiHidden="0" w:uiPriority="71" w:unhideWhenUsed="0"/>
+    <w:lsdException w:name="Colorful List Accent 4" w:semiHidden="0" w:uiPriority="72" w:unhideWhenUsed="0"/>
+    <w:lsdException w:name="Colorful Grid Accent 4" w:semiHidden="0" w:uiPriority="73" w:unhideWhenUsed="0"/>
+    <w:lsdException w:name="Light Shading Accent 5" w:semiHidden="0" w:uiPriority="60" w:unhideWhenUsed="0"/>
+    <w:lsdException w:name="Light List Accent 5" w:semiHidden="0" w:uiPriority="61" w:unhideWhenUsed="0"/>
+    <w:lsdException w:name="Light Grid Accent 5" w:semiHidden="0" w:uiPriority="62" w:unhideWhenUsed="0"/>
+    <w:lsdException w:name="Medium Shading 1 Accent 5" w:semiHidden="0" w:uiPriority="63" w:unhideWhenUsed="0"/>
+    <w:lsdException w:name="Medium Shading 2 Accent 5" w:semiHidden="0" w:uiPriority="64" w:unhideWhenUsed="0"/>
+    <w:lsdException w:name="Medium List 1 Accent 5" w:semiHidden="0" w:uiPriority="65" w:unhideWhenUsed="0"/>
+    <w:lsdException w:name="Medium List 2 Accent 5" w:semiHidden="0" w:uiPriority="66" w:unhideWhenUsed="0"/>
+    <w:lsdException w:name="Medium Grid 1 Accent 5" w:semiHidden="0" w:uiPriority="67" w:unhideWhenUsed="0"/>
+    <w:lsdException w:name="Medium Grid 2 Accent 5" w:semiHidden="0" w:uiPriority="68" w:unhideWhenUsed="0"/>
+    <w:lsdException w:name="Medium Grid 3 Accent 5" w:semiHidden="0" w:uiPriority="69" w:unhideWhenUsed="0"/>
+    <w:lsdException w:name="Dark List Accent 5" w:semiHidden="0" w:uiPriority="70" w:unhideWhenUsed="0"/>
+    <w:lsdException w:name="Colorful Shading Accent 5" w:semiHidden="0" w:uiPriority="71" w:unhideWhenUsed="0"/>
+    <w:lsdException w:name="Colorful List Accent 5" w:semiHidden="0" w:uiPriority="72" w:unhideWhenUsed="0"/>
+    <w:lsdException w:name="Colorful Grid Accent 5" w:semiHidden="0" w:uiPriority="73" w:unhideWhenUsed="0"/>
+    <w:lsdException w:name="Light Shading Accent 6" w:semiHidden="0" w:uiPriority="60" w:unhideWhenUsed="0"/>
+    <w:lsdException w:name="Light List Accent 6" w:semiHidden="0" w:uiPriority="61" w:unhideWhenUsed="0"/>
+    <w:lsdException w:name="Light Grid Accent 6" w:semiHidden="0" w:uiPriority="62" w:unhideWhenUsed="0"/>
+    <w:lsdException w:name="Medium Shading 1 Accent 6" w:semiHidden="0" w:uiPriority="63" w:unhideWhenUsed="0"/>
+    <w:lsdException w:name="Medium Shading 2 Accent 6" w:semiHidden="0" w:uiPriority="64" w:unhideWhenUsed="0"/>
+    <w:lsdException w:name="Medium List 1 Accent 6" w:semiHidden="0" w:uiPriority="65" w:unhideWhenUsed="0"/>
+    <w:lsdException w:name="Medium List 2 Accent 6" w:semiHidden="0" w:uiPriority="66" w:unhideWhenUsed="0"/>
+    <w:lsdException w:name="Medium Grid 1 Accent 6" w:semiHidden="0" w:uiPriority="67" w:unhideWhenUsed="0"/>
+    <w:lsdException w:name="Medium Grid 2 Accent 6" w:semiHidden="0" w:uiPriority="68" w:unhideWhenUsed="0"/>
+    <w:lsdException w:name="Medium Grid 3 Accent 6" w:semiHidden="0" w:uiPriority="69" w:unhideWhenUsed="0"/>
+    <w:lsdException w:name="Dark List Accent 6" w:semiHidden="0" w:uiPriority="70" w:unhideWhenUsed="0"/>
+    <w:lsdException w:name="Colorful Shading Accent 6" w:semiHidden="0" w:uiPriority="71" w:unhideWhenUsed="0"/>
+    <w:lsdException w:name="Colorful List Accent 6" w:semiHidden="0" w:uiPriority="72" w:unhideWhenUsed="0"/>
+    <w:lsdException w:name="Colorful Grid Accent 6" w:semiHidden="0" w:uiPriority="73" w:unhideWhenUsed="0"/>
+    <w:lsdException w:name="Subtle Emphasis" w:semiHidden="0" w:uiPriority="19" w:unhideWhenUsed="0" w:qFormat="1"/>
+    <w:lsdException w:name="Intense Emphasis" w:semiHidden="0" w:uiPriority="21" w:unhideWhenUsed="0" w:qFormat="1"/>
+    <w:lsdException w:name="Subtle Reference" w:semiHidden="0" w:uiPriority="31" w:unhideWhenUsed="0" w:qFormat="1"/>
+    <w:lsdException w:name="Intense Reference" w:semiHidden="0" w:uiPriority="32" w:unhideWhenUsed="0" w:qFormat="1"/>
+    <w:lsdException w:name="Book Title" w:semiHidden="0" w:uiPriority="33" w:unhideWhenUsed="0" w:qFormat="1"/>
+    <w:lsdException w:name="Bibliography" w:uiPriority="37"/>
+    <w:lsdException w:name="TOC Heading" w:uiPriority="39" w:qFormat="1"/>
+  </w:latentStyles>
+  <w:style w:type="paragraph" w:default="1" w:styleId="a">
+    <w:name w:val="Normal"/>
+    <w:qFormat/>
+  </w:style>
+  <w:style w:type="paragraph" w:styleId="1">
+    <w:name w:val="heading 1"/>
+    <w:basedOn w:val="a"/>
+    <w:next w:val="a"/>
+    <w:link w:val="1Char"/>
+    <w:uiPriority w:val="9"/>
+    <w:qFormat/>
+    <w:rsid w:val="00A21260"/>
+    <w:pPr>
+      <w:keepNext/>
+      <w:keepLines/>
+      <w:spacing w:before="240" w:after="0"/>
+      <w:outlineLvl w:val="0"/>
+    </w:pPr>
+    <w:rPr>
+      <w:rFonts w:asciiTheme="majorHAnsi" w:eastAsiaTheme="majorEastAsia" w:hAnsiTheme="majorHAnsi" w:cstheme="majorBidi"/>
+      <w:color w:val="2E74B5" w:themeColor="accent1" w:themeShade="BF"/>
+      <w:sz w:val="32"/>
+      <w:szCs w:val="32"/>
+    </w:rPr>
+  </w:style>
+  <w:style w:type="paragraph" w:styleId="2">
+    <w:name w:val="heading 2"/>
+    <w:basedOn w:val="a"/>
+    <w:next w:val="a"/>
+    <w:link w:val="2Char"/>
+    <w:uiPriority w:val="9"/>
+    <w:unhideWhenUsed/>
+    <w:qFormat/>
+    <w:rsid w:val="00CA4116"/>
+    <w:pPr>
+      <w:keepNext/>
+      <w:keepLines/>
+      <w:spacing w:before="40" w:after="0"/>
+      <w:outlineLvl w:val="1"/>
+    </w:pPr>
+    <w:rPr>
+      <w:rFonts w:asciiTheme="majorHAnsi" w:eastAsiaTheme="majorEastAsia" w:hAnsiTheme="majorHAnsi" w:cstheme="majorBidi"/>
+      <w:color w:val="2E74B5" w:themeColor="accent1" w:themeShade="BF"/>
+      <w:sz w:val="26"/>
+      <w:szCs w:val="26"/>
+    </w:rPr>
+  </w:style>
+  <w:style w:type="character" w:default="1" w:styleId="a0">
+    <w:name w:val="Default Paragraph Font"/>
+    <w:uiPriority w:val="1"/>
+    <w:semiHidden/>
+    <w:unhideWhenUsed/>
+  </w:style>
+  <w:style w:type="table" w:default="1" w:styleId="a1">
+    <w:name w:val="Normal Table"/>
+    <w:uiPriority w:val="99"/>
+    <w:semiHidden/>
+    <w:unhideWhenUsed/>
+    <w:tblPr>
+      <w:tblInd w:w="0" w:type="dxa"/>
+      <w:tblCellMar>
+        <w:top w:w="0" w:type="dxa"/>
+        <w:left w:w="108" w:type="dxa"/>
+        <w:bottom w:w="0" w:type="dxa"/>
+        <w:right w:w="108" w:type="dxa"/>
+      </w:tblCellMar>
+    </w:tblPr>
+  </w:style>
+  <w:style w:type="numbering" w:default="1" w:styleId="a2">
+    <w:name w:val="No List"/>
+    <w:uiPriority w:val="99"/>
+    <w:semiHidden/>
+    <w:unhideWhenUsed/>
+  </w:style>
+  <w:style w:type="character" w:customStyle="1" w:styleId="1Char">
+    <w:name w:val="제목 1 Char"/>
+    <w:basedOn w:val="a0"/>
+    <w:link w:val="1"/>
+    <w:uiPriority w:val="9"/>
+    <w:rsid w:val="00A21260"/>
+    <w:rPr>
+      <w:rFonts w:asciiTheme="majorHAnsi" w:eastAsiaTheme="majorEastAsia" w:hAnsiTheme="majorHAnsi" w:cstheme="majorBidi"/>
+      <w:color w:val="2E74B5" w:themeColor="accent1" w:themeShade="BF"/>
+      <w:sz w:val="32"/>
+      <w:szCs w:val="32"/>
+    </w:rPr>
+  </w:style>
+  <w:style w:type="paragraph" w:styleId="a3">
+    <w:name w:val="List Paragraph"/>
+    <w:basedOn w:val="a"/>
+    <w:uiPriority w:val="34"/>
+    <w:qFormat/>
+    <w:rsid w:val="00A21260"/>
+    <w:pPr>
+      <w:ind w:left="720"/>
+      <w:contextualSpacing/>
+    </w:pPr>
+  </w:style>
+  <w:style w:type="character" w:customStyle="1" w:styleId="2Char">
+    <w:name w:val="제목 2 Char"/>
+    <w:basedOn w:val="a0"/>
+    <w:link w:val="2"/>
+    <w:uiPriority w:val="9"/>
+    <w:rsid w:val="00CA4116"/>
+    <w:rPr>
+      <w:rFonts w:asciiTheme="majorHAnsi" w:eastAsiaTheme="majorEastAsia" w:hAnsiTheme="majorHAnsi" w:cstheme="majorBidi"/>
+      <w:color w:val="2E74B5" w:themeColor="accent1" w:themeShade="BF"/>
+      <w:sz w:val="26"/>
+      <w:szCs w:val="26"/>
+    </w:rPr>
+  </w:style>
+  <w:style w:type="paragraph" w:styleId="TOC">
+    <w:name w:val="TOC Heading"/>
+    <w:basedOn w:val="1"/>
+    <w:next w:val="a"/>
+    <w:uiPriority w:val="39"/>
+    <w:unhideWhenUsed/>
+    <w:qFormat/>
+    <w:rsid w:val="00CC4D43"/>
+    <w:pPr>
+      <w:outlineLvl w:val="9"/>
+    </w:pPr>
+    <w:rPr>
+      <w:lang w:val="en-US"/>
+    </w:rPr>
+  </w:style>
+  <w:style w:type="paragraph" w:styleId="10">
+    <w:name w:val="toc 1"/>
+    <w:basedOn w:val="a"/>
+    <w:next w:val="a"/>
+    <w:autoRedefine/>
+    <w:uiPriority w:val="39"/>
+    <w:unhideWhenUsed/>
+    <w:rsid w:val="00CC4D43"/>
+    <w:pPr>
+      <w:spacing w:after="100"/>
+    </w:pPr>
+  </w:style>
+  <w:style w:type="paragraph" w:styleId="20">
+    <w:name w:val="toc 2"/>
+    <w:basedOn w:val="a"/>
+    <w:next w:val="a"/>
+    <w:autoRedefine/>
+    <w:uiPriority w:val="39"/>
+    <w:unhideWhenUsed/>
+    <w:rsid w:val="00CC4D43"/>
+    <w:pPr>
+      <w:spacing w:after="100"/>
+      <w:ind w:left="220"/>
+    </w:pPr>
+  </w:style>
+  <w:style w:type="character" w:styleId="a4">
+    <w:name w:val="Hyperlink"/>
+    <w:basedOn w:val="a0"/>
+    <w:uiPriority w:val="99"/>
+    <w:unhideWhenUsed/>
+    <w:rsid w:val="00CC4D43"/>
+    <w:rPr>
+      <w:color w:val="0563C1" w:themeColor="hyperlink"/>
+      <w:u w:val="single"/>
+    </w:rPr>
+  </w:style>
+  <w:style w:type="paragraph" w:styleId="a5">
+    <w:name w:val="header"/>
+    <w:basedOn w:val="a"/>
+    <w:link w:val="Char"/>
+    <w:uiPriority w:val="99"/>
+    <w:unhideWhenUsed/>
+    <w:rsid w:val="00CC4D43"/>
+    <w:pPr>
+      <w:tabs>
+        <w:tab w:val="center" w:pos="4680"/>
+        <w:tab w:val="right" w:pos="9360"/>
+      </w:tabs>
+      <w:spacing w:after="0" w:line="240" w:lineRule="auto"/>
+    </w:pPr>
+  </w:style>
+  <w:style w:type="character" w:customStyle="1" w:styleId="Char">
+    <w:name w:val="머리글 Char"/>
+    <w:basedOn w:val="a0"/>
+    <w:link w:val="a5"/>
+    <w:uiPriority w:val="99"/>
+    <w:rsid w:val="00CC4D43"/>
+  </w:style>
+  <w:style w:type="paragraph" w:styleId="a6">
+    <w:name w:val="footer"/>
+    <w:basedOn w:val="a"/>
+    <w:link w:val="Char0"/>
+    <w:uiPriority w:val="99"/>
+    <w:unhideWhenUsed/>
+    <w:rsid w:val="00CC4D43"/>
+    <w:pPr>
+      <w:tabs>
+        <w:tab w:val="center" w:pos="4680"/>
+        <w:tab w:val="right" w:pos="9360"/>
+      </w:tabs>
+      <w:spacing w:after="0" w:line="240" w:lineRule="auto"/>
+    </w:pPr>
+  </w:style>
+  <w:style w:type="character" w:customStyle="1" w:styleId="Char0">
+    <w:name w:val="바닥글 Char"/>
+    <w:basedOn w:val="a0"/>
+    <w:link w:val="a6"/>
+    <w:uiPriority w:val="99"/>
+    <w:rsid w:val="00CC4D43"/>
+  </w:style>
+  <w:style w:type="paragraph" w:styleId="a7">
+    <w:name w:val="No Spacing"/>
+    <w:link w:val="Char1"/>
+    <w:uiPriority w:val="1"/>
+    <w:qFormat/>
+    <w:rsid w:val="00CC4D43"/>
+    <w:pPr>
+      <w:spacing w:after="0" w:line="240" w:lineRule="auto"/>
+    </w:pPr>
+    <w:rPr>
+      <w:lang w:val="en-US"/>
+    </w:rPr>
+  </w:style>
+  <w:style w:type="character" w:customStyle="1" w:styleId="Char1">
+    <w:name w:val="간격 없음 Char"/>
+    <w:basedOn w:val="a0"/>
+    <w:link w:val="a7"/>
+    <w:uiPriority w:val="1"/>
+    <w:rsid w:val="00CC4D43"/>
+    <w:rPr>
+      <w:rFonts w:eastAsiaTheme="minorEastAsia"/>
+      <w:lang w:val="en-US"/>
+    </w:rPr>
+  </w:style>
+  <w:style w:type="paragraph" w:styleId="11">
+    <w:name w:val="index 1"/>
+    <w:basedOn w:val="a"/>
+    <w:next w:val="a"/>
+    <w:autoRedefine/>
+    <w:uiPriority w:val="99"/>
+    <w:semiHidden/>
+    <w:unhideWhenUsed/>
+    <w:rsid w:val="005912E4"/>
+    <w:pPr>
+      <w:spacing w:after="0" w:line="240" w:lineRule="auto"/>
+      <w:ind w:left="220" w:hanging="220"/>
+    </w:pPr>
+  </w:style>
+  <w:style w:type="character" w:styleId="a8">
+    <w:name w:val="FollowedHyperlink"/>
+    <w:basedOn w:val="a0"/>
+    <w:uiPriority w:val="99"/>
+    <w:semiHidden/>
+    <w:unhideWhenUsed/>
+    <w:rsid w:val="005912E4"/>
+    <w:rPr>
+      <w:color w:val="954F72" w:themeColor="followedHyperlink"/>
+      <w:u w:val="single"/>
+    </w:rPr>
+  </w:style>
+  <w:style w:type="paragraph" w:styleId="a9">
+    <w:name w:val="Balloon Text"/>
+    <w:basedOn w:val="a"/>
+    <w:link w:val="Char2"/>
+    <w:uiPriority w:val="99"/>
+    <w:semiHidden/>
+    <w:unhideWhenUsed/>
+    <w:rsid w:val="00A13CCC"/>
+    <w:pPr>
+      <w:spacing w:after="0" w:line="240" w:lineRule="auto"/>
+    </w:pPr>
+    <w:rPr>
+      <w:rFonts w:asciiTheme="majorHAnsi" w:eastAsiaTheme="majorEastAsia" w:hAnsiTheme="majorHAnsi" w:cstheme="majorBidi"/>
+      <w:sz w:val="18"/>
+      <w:szCs w:val="18"/>
+    </w:rPr>
+  </w:style>
+  <w:style w:type="character" w:customStyle="1" w:styleId="Char2">
+    <w:name w:val="풍선 도움말 텍스트 Char"/>
+    <w:basedOn w:val="a0"/>
+    <w:link w:val="a9"/>
+    <w:uiPriority w:val="99"/>
+    <w:semiHidden/>
+    <w:rsid w:val="00A13CCC"/>
+    <w:rPr>
+      <w:rFonts w:asciiTheme="majorHAnsi" w:eastAsiaTheme="majorEastAsia" w:hAnsiTheme="majorHAnsi" w:cstheme="majorBidi"/>
+      <w:sz w:val="18"/>
+      <w:szCs w:val="18"/>
     </w:rPr>
   </w:style>
 </w:styles>
@@ -3353,7 +3671,7 @@
   <a:extraClrSchemeLst/>
   <a:extLst>
     <a:ext uri="{05A4C25C-085E-4340-85A3-A5531E510DB2}">
-      <thm15:themeFamily xmlns:thm15="http://schemas.microsoft.com/office/thememl/2012/main" name="Office Theme" id="{62F939B6-93AF-4DB8-9C6B-D6C7DFDC589F}" vid="{4A3C46E8-61CC-4603-A589-7422A47A8E4A}"/>
+      <thm15:themeFamily xmlns:thm15="http://schemas.microsoft.com/office/thememl/2012/main" xmlns="" name="Office Theme" id="{62F939B6-93AF-4DB8-9C6B-D6C7DFDC589F}" vid="{4A3C46E8-61CC-4603-A589-7422A47A8E4A}"/>
     </a:ext>
   </a:extLst>
 </a:theme>
@@ -3364,7 +3682,7 @@
 </file>
 
 <file path=customXml/itemProps1.xml><?xml version="1.0" encoding="utf-8"?>
-<ds:datastoreItem xmlns:ds="http://schemas.openxmlformats.org/officeDocument/2006/customXml" ds:itemID="{59CC00BE-7F9E-42A4-85C9-B4B6199BA651}">
+<ds:datastoreItem xmlns:ds="http://schemas.openxmlformats.org/officeDocument/2006/customXml" ds:itemID="{562ECE0B-04B2-4031-B0B4-310A350A5BEA}">
   <ds:schemaRefs>
     <ds:schemaRef ds:uri="http://schemas.openxmlformats.org/officeDocument/2006/bibliography"/>
   </ds:schemaRefs>
